--- a/OPD/Lab6/ОПД_ЛР6_Вар1555_P3115_Линейский_Аким_Евгеньевич.docx
+++ b/OPD/Lab6/ОПД_ЛР6_Вар1555_P3115_Линейский_Аким_Евгеньевич.docx
@@ -226,7 +226,6 @@
         <w:rPr>
           <w:b/>
           <w:bCs/>
-          <w:lang w:val="en-US"/>
         </w:rPr>
       </w:pPr>
       <w:r>
@@ -382,11 +381,11 @@
         <w:t>5</w:t>
       </w:r>
     </w:p>
-    <w:bookmarkStart w:id="0" w:name="_Toc191396019" w:displacedByCustomXml="next"/>
-    <w:bookmarkStart w:id="1" w:name="_Toc183954342" w:displacedByCustomXml="next"/>
+    <w:bookmarkStart w:id="0" w:name="_Toc178447396" w:displacedByCustomXml="next"/>
+    <w:bookmarkStart w:id="1" w:name="_Toc178448813" w:displacedByCustomXml="next"/>
     <w:bookmarkStart w:id="2" w:name="_Toc178448935" w:displacedByCustomXml="next"/>
-    <w:bookmarkStart w:id="3" w:name="_Toc178448813" w:displacedByCustomXml="next"/>
-    <w:bookmarkStart w:id="4" w:name="_Toc178447396" w:displacedByCustomXml="next"/>
+    <w:bookmarkStart w:id="3" w:name="_Toc183954342" w:displacedByCustomXml="next"/>
+    <w:bookmarkStart w:id="4" w:name="_Toc191396019" w:displacedByCustomXml="next"/>
     <w:sdt>
       <w:sdtPr>
         <w:rPr>
@@ -1242,6 +1241,9 @@
         <w:ind w:firstLine="0"/>
       </w:pPr>
       <w:r>
+        <w:rPr>
+          <w:noProof/>
+        </w:rPr>
         <w:drawing>
           <wp:inline distT="0" distB="0" distL="0" distR="0" wp14:anchorId="7A83EB6E" wp14:editId="37485F9D">
             <wp:extent cx="5939790" cy="3004820"/>
@@ -1465,7 +1467,10 @@
       </w:r>
       <w:proofErr w:type="gramStart"/>
       <w:r>
-        <w:t xml:space="preserve">2,   </w:t>
+        <w:t>3</w:t>
+      </w:r>
+      <w:r>
+        <w:t xml:space="preserve">,   </w:t>
       </w:r>
       <w:proofErr w:type="gramEnd"/>
       <w:r>
@@ -1684,7 +1689,13 @@
         <w:pStyle w:val="ae"/>
       </w:pPr>
       <w:r>
-        <w:t xml:space="preserve">INT2:         </w:t>
+        <w:t>INT</w:t>
+      </w:r>
+      <w:r>
+        <w:t>3</w:t>
+      </w:r>
+      <w:r>
+        <w:t xml:space="preserve">:         </w:t>
       </w:r>
       <w:proofErr w:type="gramStart"/>
       <w:r>
@@ -2124,17 +2135,77 @@
     <w:p>
       <w:pPr>
         <w:pStyle w:val="ae"/>
-      </w:pPr>
-      <w:r>
-        <w:t>        ST      X</w:t>
+        <w:rPr>
+          <w:lang w:val="ru-RU"/>
+        </w:rPr>
+      </w:pPr>
+      <w:r>
+        <w:t>        ST</w:t>
+      </w:r>
+      <w:r>
+        <w:rPr>
+          <w:lang w:val="ru-RU"/>
+        </w:rPr>
+        <w:t xml:space="preserve"> </w:t>
+      </w:r>
+      <w:r>
+        <w:t> </w:t>
+      </w:r>
+      <w:r>
+        <w:rPr>
+          <w:lang w:val="ru-RU"/>
+        </w:rPr>
+        <w:t xml:space="preserve"> </w:t>
+      </w:r>
+      <w:r>
+        <w:t> </w:t>
+      </w:r>
+      <w:r>
+        <w:rPr>
+          <w:lang w:val="ru-RU"/>
+        </w:rPr>
+        <w:t xml:space="preserve"> </w:t>
+      </w:r>
+      <w:r>
+        <w:t> X</w:t>
       </w:r>
     </w:p>
     <w:p>
       <w:pPr>
         <w:pStyle w:val="ae"/>
-      </w:pPr>
-      <w:r>
-        <w:t>CHECK_RETURN:   RET</w:t>
+        <w:rPr>
+          <w:lang w:val="ru-RU"/>
+        </w:rPr>
+      </w:pPr>
+      <w:r>
+        <w:t>CHECK</w:t>
+      </w:r>
+      <w:r>
+        <w:rPr>
+          <w:lang w:val="ru-RU"/>
+        </w:rPr>
+        <w:t>_</w:t>
+      </w:r>
+      <w:r>
+        <w:t>RETURN</w:t>
+      </w:r>
+      <w:r>
+        <w:rPr>
+          <w:lang w:val="ru-RU"/>
+        </w:rPr>
+        <w:t xml:space="preserve">: </w:t>
+      </w:r>
+      <w:r>
+        <w:t> </w:t>
+      </w:r>
+      <w:r>
+        <w:rPr>
+          <w:lang w:val="ru-RU"/>
+        </w:rPr>
+        <w:t xml:space="preserve"> </w:t>
+      </w:r>
+      <w:r>
+        <w:t>RET</w:t>
       </w:r>
     </w:p>
     <w:p>
@@ -2149,18 +2220,12 @@
       <w:pPr>
         <w:pStyle w:val="2"/>
         <w:ind w:firstLine="0"/>
-        <w:rPr>
-          <w:lang w:val="en-US"/>
-        </w:rPr>
       </w:pPr>
     </w:p>
     <w:p>
       <w:pPr>
         <w:pStyle w:val="2"/>
         <w:spacing w:before="240"/>
-        <w:rPr>
-          <w:lang w:val="en-US"/>
-        </w:rPr>
       </w:pPr>
       <w:bookmarkStart w:id="8" w:name="_Toc183954346"/>
       <w:r>
@@ -2231,40 +2296,20 @@
       </w:r>
     </w:p>
     <w:p>
-      <w:pPr>
+      <w:r>
         <w:rPr>
           <w:lang w:val="en-US"/>
         </w:rPr>
-      </w:pPr>
-      <w:r>
-        <w:rPr>
-          <w:lang w:val="en-US"/>
-        </w:rPr>
         <w:t>INT</w:t>
       </w:r>
       <w:r>
-        <w:t>2</w:t>
+        <w:t>3</w:t>
       </w:r>
       <w:r>
         <w:t xml:space="preserve"> – </w:t>
       </w:r>
       <w:r>
-        <w:t xml:space="preserve">обработчик прерывания по вектору </w:t>
-      </w:r>
-      <w:r>
-        <w:t>3</w:t>
-      </w:r>
-      <w:r>
-        <w:t xml:space="preserve"> (по готовности ВУ-</w:t>
-      </w:r>
-      <w:r>
-        <w:t>3</w:t>
-      </w:r>
-      <w:r>
-        <w:t xml:space="preserve"> происходит </w:t>
-      </w:r>
-      <w:r>
-        <w:t xml:space="preserve">изменение знака содержимого РД этого ВУ и сохранение в ячейку </w:t>
+        <w:t xml:space="preserve">обработчик прерывания по вектору 3 (по готовности ВУ-3 происходит изменение знака содержимого РД этого ВУ и сохранение в ячейку </w:t>
       </w:r>
       <w:r>
         <w:rPr>
@@ -2563,22 +2608,13 @@
         </w:rPr>
       </w:pPr>
       <w:r>
-        <w:t>РД КВУ</w:t>
-      </w:r>
-      <w:r>
-        <w:t xml:space="preserve"> –</w:t>
+        <w:t>РД КВУ –</w:t>
       </w:r>
       <w:r>
         <w:t xml:space="preserve"> </w:t>
       </w:r>
       <w:r>
-        <w:t xml:space="preserve">знаковое, </w:t>
-      </w:r>
-      <w:r>
-        <w:t>8</w:t>
-      </w:r>
-      <w:r>
-        <w:t xml:space="preserve">-ти разрядное </w:t>
+        <w:t xml:space="preserve">знаковое, 8-ти разрядное </w:t>
       </w:r>
       <w:r>
         <w:rPr>
@@ -2684,11 +2720,40 @@
         <w:ind w:firstLine="0"/>
         <w:rPr>
           <w:rFonts w:cs="Times New Roman"/>
+        </w:rPr>
+      </w:pPr>
+      <w:r>
+        <w:t xml:space="preserve">Переменная </w:t>
+      </w:r>
+      <w:r>
+        <w:rPr>
           <w:lang w:val="en-US"/>
         </w:rPr>
-      </w:pPr>
-      <w:r>
-        <w:t xml:space="preserve">Переменная </w:t>
+        <w:t>X</w:t>
+      </w:r>
+      <w:r>
+        <w:t>:</w:t>
+      </w:r>
+      <w:r>
+        <w:t xml:space="preserve"> </w:t>
+      </w:r>
+      <w:r>
+        <w:rPr>
+          <w:rFonts w:cs="Times New Roman"/>
+        </w:rPr>
+        <w:t>-19</w:t>
+      </w:r>
+      <w:r>
+        <w:t xml:space="preserve"> </w:t>
+      </w:r>
+      <w:r>
+        <w:rPr>
+          <w:rFonts w:cs="Times New Roman"/>
+        </w:rPr>
+        <w:t>≤</w:t>
+      </w:r>
+      <w:r>
+        <w:t xml:space="preserve"> </w:t>
       </w:r>
       <w:r>
         <w:rPr>
@@ -2697,49 +2762,17 @@
         <w:t>X</w:t>
       </w:r>
       <w:r>
-        <w:t>:</w:t>
-      </w:r>
-      <w:r>
         <w:t xml:space="preserve"> </w:t>
       </w:r>
       <w:r>
         <w:rPr>
           <w:rFonts w:cs="Times New Roman"/>
-          <w:lang w:val="en-US"/>
-        </w:rPr>
-        <w:t>-19</w:t>
-      </w:r>
-      <w:r>
-        <w:t xml:space="preserve"> </w:t>
-      </w:r>
-      <w:r>
-        <w:rPr>
-          <w:rFonts w:cs="Times New Roman"/>
-        </w:rPr>
-        <w:t>≤</w:t>
-      </w:r>
-      <w:r>
-        <w:t xml:space="preserve"> </w:t>
-      </w:r>
-      <w:r>
-        <w:rPr>
-          <w:lang w:val="en-US"/>
-        </w:rPr>
-        <w:t>X</w:t>
-      </w:r>
-      <w:r>
-        <w:t xml:space="preserve"> </w:t>
-      </w:r>
-      <w:r>
-        <w:rPr>
-          <w:rFonts w:cs="Times New Roman"/>
         </w:rPr>
         <w:t xml:space="preserve">≤ </w:t>
       </w:r>
       <w:r>
         <w:rPr>
           <w:rFonts w:cs="Times New Roman"/>
-          <w:lang w:val="en-US"/>
         </w:rPr>
         <w:t>21</w:t>
       </w:r>
@@ -2815,17 +2848,109 @@
         <w:t>INT</w:t>
       </w:r>
       <w:r>
-        <w:t>2</w:t>
-      </w:r>
-      <w:r>
-        <w:t>: 0</w:t>
-      </w:r>
-      <w:r>
-        <w:t>52</w:t>
-      </w:r>
-      <w:r>
-        <w:t>-</w:t>
-      </w:r>
+        <w:rPr>
+          <w:lang w:val="en-US"/>
+        </w:rPr>
+        <w:t>3</w:t>
+      </w:r>
+      <w:r>
+        <w:t>: 052-05</w:t>
+      </w:r>
+      <w:r>
+        <w:rPr>
+          <w:lang w:val="en-US"/>
+        </w:rPr>
+        <w:t>B</w:t>
+      </w:r>
+    </w:p>
+    <w:p>
+      <w:pPr>
+        <w:ind w:firstLine="0"/>
+      </w:pPr>
+      <w:r>
+        <w:t xml:space="preserve">Константы </w:t>
+      </w:r>
+      <w:r>
+        <w:rPr>
+          <w:lang w:val="en-US"/>
+        </w:rPr>
+        <w:t>MIN</w:t>
+      </w:r>
+      <w:r>
+        <w:t xml:space="preserve">, </w:t>
+      </w:r>
+      <w:r>
+        <w:rPr>
+          <w:lang w:val="en-US"/>
+        </w:rPr>
+        <w:t>MAX</w:t>
+      </w:r>
+      <w:r>
+        <w:t>: 05</w:t>
+      </w:r>
+      <w:r>
+        <w:rPr>
+          <w:lang w:val="en-US"/>
+        </w:rPr>
+        <w:t>C</w:t>
+      </w:r>
+      <w:r>
+        <w:t>, 05</w:t>
+      </w:r>
+      <w:r>
+        <w:rPr>
+          <w:lang w:val="en-US"/>
+        </w:rPr>
+        <w:t>D</w:t>
+      </w:r>
+    </w:p>
+    <w:p>
+      <w:pPr>
+        <w:ind w:firstLine="0"/>
+      </w:pPr>
+      <w:r>
+        <w:t>Программа: 05</w:t>
+      </w:r>
+      <w:r>
+        <w:rPr>
+          <w:lang w:val="en-US"/>
+        </w:rPr>
+        <w:t>E</w:t>
+      </w:r>
+      <w:r>
+        <w:t>-0</w:t>
+      </w:r>
+      <w:r>
+        <w:t>75</w:t>
+      </w:r>
+    </w:p>
+    <w:p>
+      <w:pPr>
+        <w:ind w:firstLine="0"/>
+      </w:pPr>
+      <w:r>
+        <w:t>Подпрограмма проверки ОДЗ: 076-07</w:t>
+      </w:r>
+      <w:r>
+        <w:rPr>
+          <w:lang w:val="en-US"/>
+        </w:rPr>
+        <w:t>E</w:t>
+      </w:r>
+    </w:p>
+    <w:p>
+      <w:pPr>
+        <w:pStyle w:val="2"/>
+      </w:pPr>
+      <w:r>
+        <w:t>Адреса первой и последней выполняемой команд программы:</w:t>
+      </w:r>
+      <w:bookmarkEnd w:id="12"/>
+    </w:p>
+    <w:p>
+      <w:pPr>
+        <w:ind w:firstLine="0"/>
+      </w:pPr>
       <w:r>
         <w:t>05</w:t>
       </w:r>
@@ -2833,199 +2958,156 @@
         <w:rPr>
           <w:lang w:val="en-US"/>
         </w:rPr>
-        <w:t>B</w:t>
+        <w:t>E</w:t>
+      </w:r>
+      <w:r>
+        <w:t xml:space="preserve"> – адрес первой команды, начало выполнения программы</w:t>
       </w:r>
     </w:p>
     <w:p>
       <w:pPr>
         <w:ind w:firstLine="0"/>
-        <w:rPr>
+      </w:pPr>
+      <w:r>
+        <w:t>075</w:t>
+      </w:r>
+      <w:r>
+        <w:t xml:space="preserve"> – адрес последней команды, конец выполнения программы</w:t>
+      </w:r>
+      <w:bookmarkStart w:id="13" w:name="_Toc183954351"/>
+    </w:p>
+    <w:p>
+      <w:pPr>
+        <w:ind w:firstLine="0"/>
+      </w:pPr>
+    </w:p>
+    <w:p>
+      <w:pPr>
+        <w:pStyle w:val="10"/>
+      </w:pPr>
+      <w:r>
+        <w:t>Методика проверки</w:t>
+      </w:r>
+      <w:bookmarkEnd w:id="13"/>
+    </w:p>
+    <w:p>
+      <w:pPr>
+        <w:pStyle w:val="2"/>
+      </w:pPr>
+      <w:r>
+        <w:t>Проверка основной программы</w:t>
+      </w:r>
+    </w:p>
+    <w:p>
+      <w:pPr>
+        <w:ind w:firstLine="0"/>
+      </w:pPr>
+      <w:r>
+        <w:t>1</w:t>
+      </w:r>
+      <w:r>
+        <w:t>.</w:t>
+      </w:r>
+      <w:r>
+        <w:t xml:space="preserve"> Загрузить текст программы в БЭВМ</w:t>
+      </w:r>
+    </w:p>
+    <w:p>
+      <w:pPr>
+        <w:ind w:firstLine="0"/>
+        <w:rPr>
+          <w:rFonts w:cs="Times New Roman"/>
+          <w:szCs w:val="24"/>
+        </w:rPr>
+      </w:pPr>
+      <w:r>
+        <w:rPr>
+          <w:rFonts w:cs="Times New Roman"/>
+          <w:szCs w:val="24"/>
+        </w:rPr>
+        <w:t xml:space="preserve">2. Ввести в клавишный регистр адрес переменной </w:t>
+      </w:r>
+      <w:r>
+        <w:rPr>
+          <w:rFonts w:cs="Times New Roman"/>
+          <w:szCs w:val="24"/>
           <w:lang w:val="en-US"/>
         </w:rPr>
-      </w:pPr>
-      <w:r>
-        <w:t xml:space="preserve">Константы </w:t>
-      </w:r>
-      <w:r>
-        <w:rPr>
+        <w:t>X</w:t>
+      </w:r>
+      <w:r>
+        <w:rPr>
+          <w:rFonts w:cs="Times New Roman"/>
+          <w:szCs w:val="24"/>
+        </w:rPr>
+        <w:t>, нажать «Ввод адреса», произвести запись значения. Ввести адрес начала программы и нажать «Ввод адреса»</w:t>
+      </w:r>
+      <w:r>
+        <w:rPr>
+          <w:rFonts w:cs="Times New Roman"/>
+          <w:szCs w:val="24"/>
+        </w:rPr>
+        <w:t>).</w:t>
+      </w:r>
+    </w:p>
+    <w:p>
+      <w:pPr>
+        <w:ind w:firstLine="0"/>
+        <w:rPr>
+          <w:rFonts w:cs="Times New Roman"/>
+          <w:szCs w:val="24"/>
+        </w:rPr>
+      </w:pPr>
+      <w:r>
+        <w:rPr>
+          <w:rFonts w:cs="Times New Roman"/>
+          <w:szCs w:val="24"/>
+        </w:rPr>
+        <w:t xml:space="preserve">3. Запускаем программу в режиме «Работа». Начнется бесконечный цикл изменения </w:t>
+      </w:r>
+      <w:r>
+        <w:rPr>
+          <w:rFonts w:cs="Times New Roman"/>
+          <w:szCs w:val="24"/>
           <w:lang w:val="en-US"/>
         </w:rPr>
-        <w:t>MIN</w:t>
-      </w:r>
-      <w:r>
-        <w:t xml:space="preserve">, </w:t>
-      </w:r>
-      <w:r>
-        <w:rPr>
+        <w:t>AC</w:t>
+      </w:r>
+      <w:r>
+        <w:rPr>
+          <w:rFonts w:cs="Times New Roman"/>
+          <w:szCs w:val="24"/>
+        </w:rPr>
+        <w:t xml:space="preserve">, каждый раз происходит запись нового значения в </w:t>
+      </w:r>
+      <w:r>
+        <w:rPr>
+          <w:rFonts w:cs="Times New Roman"/>
+          <w:szCs w:val="24"/>
           <w:lang w:val="en-US"/>
         </w:rPr>
-        <w:t>MAX</w:t>
-      </w:r>
-      <w:r>
-        <w:t xml:space="preserve">: </w:t>
-      </w:r>
-      <w:r>
-        <w:t>05</w:t>
-      </w:r>
-      <w:r>
-        <w:rPr>
+        <w:t>X</w:t>
+      </w:r>
+      <w:r>
+        <w:rPr>
+          <w:rFonts w:cs="Times New Roman"/>
+          <w:szCs w:val="24"/>
+        </w:rPr>
+        <w:t xml:space="preserve">. </w:t>
+      </w:r>
+      <w:r>
+        <w:rPr>
+          <w:rFonts w:cs="Times New Roman"/>
+          <w:szCs w:val="24"/>
+        </w:rPr>
+        <w:t xml:space="preserve">Если значение выходит за пределы ОДЗ, </w:t>
+      </w:r>
+      <w:r>
+        <w:rPr>
+          <w:rFonts w:cs="Times New Roman"/>
+          <w:szCs w:val="24"/>
           <w:lang w:val="en-US"/>
         </w:rPr>
-        <w:t>C</w:t>
-      </w:r>
-      <w:r>
-        <w:t>, 05</w:t>
-      </w:r>
-      <w:r>
-        <w:rPr>
-          <w:lang w:val="en-US"/>
-        </w:rPr>
-        <w:t>D</w:t>
-      </w:r>
-    </w:p>
-    <w:p>
-      <w:pPr>
-        <w:ind w:firstLine="0"/>
-      </w:pPr>
-      <w:r>
-        <w:t>Программа: 05</w:t>
-      </w:r>
-      <w:r>
-        <w:rPr>
-          <w:lang w:val="en-US"/>
-        </w:rPr>
-        <w:t>E</w:t>
-      </w:r>
-      <w:r>
-        <w:t>-0</w:t>
-      </w:r>
-      <w:r>
-        <w:t>75</w:t>
-      </w:r>
-    </w:p>
-    <w:p>
-      <w:pPr>
-        <w:ind w:firstLine="0"/>
-      </w:pPr>
-      <w:r>
-        <w:t>Подпрограмма проверки ОДЗ: 076-07</w:t>
-      </w:r>
-      <w:r>
-        <w:rPr>
-          <w:lang w:val="en-US"/>
-        </w:rPr>
-        <w:t>E</w:t>
-      </w:r>
-    </w:p>
-    <w:p>
-      <w:pPr>
-        <w:pStyle w:val="2"/>
-      </w:pPr>
-      <w:r>
-        <w:t>Адреса первой и последней выполняемой команд программы:</w:t>
-      </w:r>
-      <w:bookmarkEnd w:id="12"/>
-    </w:p>
-    <w:p>
-      <w:pPr>
-        <w:ind w:firstLine="0"/>
-      </w:pPr>
-      <w:r>
-        <w:t>05</w:t>
-      </w:r>
-      <w:r>
-        <w:rPr>
-          <w:lang w:val="en-US"/>
-        </w:rPr>
-        <w:t>E</w:t>
-      </w:r>
-      <w:r>
-        <w:t xml:space="preserve"> – адрес первой команды, начало выполнения программы</w:t>
-      </w:r>
-    </w:p>
-    <w:p>
-      <w:pPr>
-        <w:ind w:firstLine="0"/>
-      </w:pPr>
-      <w:r>
-        <w:t>075</w:t>
-      </w:r>
-      <w:r>
-        <w:t xml:space="preserve"> – адрес последней команды, конец выполнения программы</w:t>
-      </w:r>
-      <w:bookmarkStart w:id="13" w:name="_Toc183954351"/>
-    </w:p>
-    <w:p>
-      <w:pPr>
-        <w:ind w:firstLine="0"/>
-      </w:pPr>
-    </w:p>
-    <w:p>
-      <w:pPr>
-        <w:pStyle w:val="10"/>
-      </w:pPr>
-      <w:r>
-        <w:t>Методика проверки</w:t>
-      </w:r>
-      <w:bookmarkEnd w:id="13"/>
-    </w:p>
-    <w:p>
-      <w:pPr>
-        <w:pStyle w:val="2"/>
-      </w:pPr>
-      <w:r>
-        <w:t>Проверка основной программы</w:t>
-      </w:r>
-    </w:p>
-    <w:p>
-      <w:pPr>
-        <w:ind w:firstLine="0"/>
-      </w:pPr>
-      <w:r>
-        <w:t>1</w:t>
-      </w:r>
-      <w:r>
-        <w:t>.</w:t>
-      </w:r>
-      <w:r>
-        <w:t xml:space="preserve"> Загрузить текст программы в БЭВМ</w:t>
-      </w:r>
-    </w:p>
-    <w:p>
-      <w:pPr>
-        <w:ind w:firstLine="0"/>
-        <w:rPr>
-          <w:rFonts w:cs="Times New Roman"/>
-          <w:szCs w:val="24"/>
-        </w:rPr>
-      </w:pPr>
-      <w:r>
-        <w:rPr>
-          <w:rFonts w:cs="Times New Roman"/>
-          <w:szCs w:val="24"/>
-        </w:rPr>
-        <w:t>2</w:t>
-      </w:r>
-      <w:r>
-        <w:rPr>
-          <w:rFonts w:cs="Times New Roman"/>
-          <w:szCs w:val="24"/>
-        </w:rPr>
-        <w:t>.</w:t>
-      </w:r>
-      <w:r>
-        <w:rPr>
-          <w:rFonts w:cs="Times New Roman"/>
-          <w:szCs w:val="24"/>
-        </w:rPr>
-        <w:t xml:space="preserve"> Ввести в клавишный регистр адрес переменной </w:t>
-      </w:r>
-      <w:r>
-        <w:rPr>
-          <w:rFonts w:cs="Times New Roman"/>
-          <w:szCs w:val="24"/>
-          <w:lang w:val="en-US"/>
-        </w:rPr>
         <w:t>X</w:t>
       </w:r>
       <w:r>
@@ -3033,131 +3115,7 @@
           <w:rFonts w:cs="Times New Roman"/>
           <w:szCs w:val="24"/>
         </w:rPr>
-        <w:t xml:space="preserve">, нажать «Ввод адреса», </w:t>
-      </w:r>
-      <w:r>
-        <w:rPr>
-          <w:rFonts w:cs="Times New Roman"/>
-          <w:szCs w:val="24"/>
-        </w:rPr>
-        <w:t>произвести запись значения</w:t>
-      </w:r>
-      <w:r>
-        <w:rPr>
-          <w:rFonts w:cs="Times New Roman"/>
-          <w:szCs w:val="24"/>
-        </w:rPr>
-        <w:t>. Ввести адрес начала программы и нажать «Ввод адреса»</w:t>
-      </w:r>
-      <w:r>
-        <w:rPr>
-          <w:rFonts w:cs="Times New Roman"/>
-          <w:szCs w:val="24"/>
-        </w:rPr>
-        <w:t>).</w:t>
-      </w:r>
-    </w:p>
-    <w:p>
-      <w:pPr>
-        <w:ind w:firstLine="0"/>
-        <w:rPr>
-          <w:rFonts w:cs="Times New Roman"/>
-          <w:szCs w:val="24"/>
-        </w:rPr>
-      </w:pPr>
-      <w:r>
-        <w:rPr>
-          <w:rFonts w:cs="Times New Roman"/>
-          <w:szCs w:val="24"/>
-        </w:rPr>
-        <w:t>3</w:t>
-      </w:r>
-      <w:r>
-        <w:rPr>
-          <w:rFonts w:cs="Times New Roman"/>
-          <w:szCs w:val="24"/>
-        </w:rPr>
-        <w:t>.</w:t>
-      </w:r>
-      <w:r>
-        <w:rPr>
-          <w:rFonts w:cs="Times New Roman"/>
-          <w:szCs w:val="24"/>
-        </w:rPr>
-        <w:t xml:space="preserve"> Запускаем программу в режиме «Работа». Начнется бесконечный цикл изменения </w:t>
-      </w:r>
-      <w:r>
-        <w:rPr>
-          <w:rFonts w:cs="Times New Roman"/>
-          <w:szCs w:val="24"/>
-          <w:lang w:val="en-US"/>
-        </w:rPr>
-        <w:t>AC</w:t>
-      </w:r>
-      <w:r>
-        <w:rPr>
-          <w:rFonts w:cs="Times New Roman"/>
-          <w:szCs w:val="24"/>
-        </w:rPr>
-        <w:t xml:space="preserve">, </w:t>
-      </w:r>
-      <w:r>
-        <w:rPr>
-          <w:rFonts w:cs="Times New Roman"/>
-          <w:szCs w:val="24"/>
-        </w:rPr>
-        <w:t xml:space="preserve">каждый раз происходит запись нового значения в </w:t>
-      </w:r>
-      <w:r>
-        <w:rPr>
-          <w:rFonts w:cs="Times New Roman"/>
-          <w:szCs w:val="24"/>
-          <w:lang w:val="en-US"/>
-        </w:rPr>
-        <w:t>X</w:t>
-      </w:r>
-      <w:r>
-        <w:rPr>
-          <w:rFonts w:cs="Times New Roman"/>
-          <w:szCs w:val="24"/>
-        </w:rPr>
-        <w:t xml:space="preserve">. </w:t>
-      </w:r>
-      <w:r>
-        <w:rPr>
-          <w:rFonts w:cs="Times New Roman"/>
-          <w:szCs w:val="24"/>
-        </w:rPr>
-        <w:t xml:space="preserve">Если значение выходит за пределы ОДЗ, </w:t>
-      </w:r>
-      <w:r>
-        <w:rPr>
-          <w:rFonts w:cs="Times New Roman"/>
-          <w:szCs w:val="24"/>
-          <w:lang w:val="en-US"/>
-        </w:rPr>
-        <w:t>X</w:t>
-      </w:r>
-      <w:r>
-        <w:rPr>
-          <w:rFonts w:cs="Times New Roman"/>
-          <w:szCs w:val="24"/>
-        </w:rPr>
-        <w:t xml:space="preserve"> становится равным </w:t>
-      </w:r>
-      <w:r>
-        <w:rPr>
-          <w:rFonts w:cs="Times New Roman"/>
-          <w:szCs w:val="24"/>
-        </w:rPr>
-        <w:t>максимальному</w:t>
-      </w:r>
-      <w:r>
-        <w:rPr>
-          <w:rFonts w:cs="Times New Roman"/>
-          <w:szCs w:val="24"/>
-        </w:rPr>
-        <w:t xml:space="preserve"> значению по ОДЗ</w:t>
+        <w:t xml:space="preserve"> становится равным максимальному значению по ОДЗ</w:t>
       </w:r>
       <w:r>
         <w:rPr>
@@ -3390,21 +3348,7 @@
           <w:rFonts w:cs="Times New Roman"/>
           <w:szCs w:val="24"/>
         </w:rPr>
-        <w:t>5</w:t>
-      </w:r>
-      <w:r>
-        <w:rPr>
-          <w:rFonts w:cs="Times New Roman"/>
-          <w:szCs w:val="24"/>
-        </w:rPr>
-        <w:t>.</w:t>
-      </w:r>
-      <w:r>
-        <w:rPr>
-          <w:rFonts w:cs="Times New Roman"/>
-          <w:szCs w:val="24"/>
-        </w:rPr>
-        <w:t xml:space="preserve"> Установить готовность ВУ-</w:t>
+        <w:t>5. Установить готовность ВУ-</w:t>
       </w:r>
       <w:r>
         <w:rPr>
@@ -3437,21 +3381,7 @@
           <w:rFonts w:cs="Times New Roman"/>
           <w:szCs w:val="24"/>
         </w:rPr>
-        <w:t>6</w:t>
-      </w:r>
-      <w:r>
-        <w:rPr>
-          <w:rFonts w:cs="Times New Roman"/>
-          <w:szCs w:val="24"/>
-        </w:rPr>
-        <w:t>.</w:t>
-      </w:r>
-      <w:r>
-        <w:rPr>
-          <w:rFonts w:cs="Times New Roman"/>
-          <w:szCs w:val="24"/>
-        </w:rPr>
-        <w:t xml:space="preserve"> Дожидаться останова программы.</w:t>
+        <w:t>6. Дожидаться останова программы.</w:t>
       </w:r>
     </w:p>
     <w:p>
@@ -3470,21 +3400,7 @@
           <w:rFonts w:cs="Times New Roman"/>
           <w:szCs w:val="24"/>
         </w:rPr>
-        <w:t>7</w:t>
-      </w:r>
-      <w:r>
-        <w:rPr>
-          <w:rFonts w:cs="Times New Roman"/>
-          <w:szCs w:val="24"/>
-        </w:rPr>
-        <w:t>.</w:t>
-      </w:r>
-      <w:r>
-        <w:rPr>
-          <w:rFonts w:cs="Times New Roman"/>
-          <w:szCs w:val="24"/>
-        </w:rPr>
-        <w:t xml:space="preserve"> Вручную посчитать вычисление значения функции f(X) = </w:t>
+        <w:t xml:space="preserve">7. Вручную посчитать вычисление значения функции f(X) = </w:t>
       </w:r>
       <w:r>
         <w:rPr>
@@ -3525,21 +3441,7 @@
           <w:rFonts w:cs="Times New Roman"/>
           <w:szCs w:val="24"/>
         </w:rPr>
-        <w:t>8</w:t>
-      </w:r>
-      <w:r>
-        <w:rPr>
-          <w:rFonts w:cs="Times New Roman"/>
-          <w:szCs w:val="24"/>
-        </w:rPr>
-        <w:t>.</w:t>
-      </w:r>
-      <w:r>
-        <w:rPr>
-          <w:rFonts w:cs="Times New Roman"/>
-          <w:szCs w:val="24"/>
-        </w:rPr>
-        <w:t xml:space="preserve"> Продолжаем выполнение программы в режиме «Работа».</w:t>
+        <w:t>8. Продолжаем выполнение программы в режиме «Работа».</w:t>
       </w:r>
       <w:r>
         <w:rPr>
@@ -3572,21 +3474,7 @@
           <w:rFonts w:cs="Times New Roman"/>
           <w:szCs w:val="24"/>
         </w:rPr>
-        <w:t>10</w:t>
-      </w:r>
-      <w:r>
-        <w:rPr>
-          <w:rFonts w:cs="Times New Roman"/>
-          <w:szCs w:val="24"/>
-        </w:rPr>
-        <w:t>.</w:t>
-      </w:r>
-      <w:r>
-        <w:rPr>
-          <w:rFonts w:cs="Times New Roman"/>
-          <w:szCs w:val="24"/>
-        </w:rPr>
-        <w:t xml:space="preserve"> Результат обработки прерывания (значение AC) запишется в </w:t>
+        <w:t xml:space="preserve">10. Результат обработки прерывания (значение AC) запишется в </w:t>
       </w:r>
       <w:r>
         <w:rPr>
@@ -3600,21 +3488,7 @@
           <w:rFonts w:cs="Times New Roman"/>
           <w:szCs w:val="24"/>
         </w:rPr>
-        <w:t xml:space="preserve"> КВУ-</w:t>
-      </w:r>
-      <w:r>
-        <w:rPr>
-          <w:rFonts w:cs="Times New Roman"/>
-          <w:szCs w:val="24"/>
-        </w:rPr>
-        <w:t>1</w:t>
-      </w:r>
-      <w:r>
-        <w:rPr>
-          <w:rFonts w:cs="Times New Roman"/>
-          <w:szCs w:val="24"/>
-        </w:rPr>
-        <w:t>.</w:t>
+        <w:t xml:space="preserve"> КВУ-1.</w:t>
       </w:r>
     </w:p>
     <w:p>
@@ -3633,21 +3507,7 @@
           <w:rFonts w:cs="Times New Roman"/>
           <w:szCs w:val="24"/>
         </w:rPr>
-        <w:t>11</w:t>
-      </w:r>
-      <w:r>
-        <w:rPr>
-          <w:rFonts w:cs="Times New Roman"/>
-          <w:szCs w:val="24"/>
-        </w:rPr>
-        <w:t>.</w:t>
-      </w:r>
-      <w:r>
-        <w:rPr>
-          <w:rFonts w:cs="Times New Roman"/>
-          <w:szCs w:val="24"/>
-        </w:rPr>
-        <w:t xml:space="preserve"> Сравниваем посчитанное ранее вручную значение с записанным в </w:t>
+        <w:t xml:space="preserve">11. Сравниваем посчитанное ранее вручную значение с записанным в </w:t>
       </w:r>
       <w:r>
         <w:rPr>
@@ -3661,21 +3521,7 @@
           <w:rFonts w:cs="Times New Roman"/>
           <w:szCs w:val="24"/>
         </w:rPr>
-        <w:t xml:space="preserve"> КВУ-</w:t>
-      </w:r>
-      <w:r>
-        <w:rPr>
-          <w:rFonts w:cs="Times New Roman"/>
-          <w:szCs w:val="24"/>
-        </w:rPr>
-        <w:t>1</w:t>
-      </w:r>
-      <w:r>
-        <w:rPr>
-          <w:rFonts w:cs="Times New Roman"/>
-          <w:szCs w:val="24"/>
-        </w:rPr>
-        <w:t xml:space="preserve"> значением.</w:t>
+        <w:t xml:space="preserve"> КВУ-1 значением.</w:t>
       </w:r>
     </w:p>
     <w:p>
@@ -3694,21 +3540,7 @@
           <w:rFonts w:cs="Times New Roman"/>
           <w:szCs w:val="24"/>
         </w:rPr>
-        <w:t>12</w:t>
-      </w:r>
-      <w:r>
-        <w:rPr>
-          <w:rFonts w:cs="Times New Roman"/>
-          <w:szCs w:val="24"/>
-        </w:rPr>
-        <w:t>.</w:t>
-      </w:r>
-      <w:r>
-        <w:rPr>
-          <w:rFonts w:cs="Times New Roman"/>
-          <w:szCs w:val="24"/>
-        </w:rPr>
-        <w:t xml:space="preserve"> Ввести в </w:t>
+        <w:t xml:space="preserve">12. Ввести в </w:t>
       </w:r>
       <w:r>
         <w:rPr>
@@ -3722,35 +3554,7 @@
           <w:rFonts w:cs="Times New Roman"/>
           <w:szCs w:val="24"/>
         </w:rPr>
-        <w:t xml:space="preserve"> КВУ-</w:t>
-      </w:r>
-      <w:r>
-        <w:rPr>
-          <w:rFonts w:cs="Times New Roman"/>
-          <w:szCs w:val="24"/>
-        </w:rPr>
-        <w:t xml:space="preserve">3 </w:t>
-      </w:r>
-      <w:r>
-        <w:rPr>
-          <w:rFonts w:cs="Times New Roman"/>
-          <w:szCs w:val="24"/>
-        </w:rPr>
-        <w:t>произвольное число, установить готовность ВУ</w:t>
-      </w:r>
-      <w:r>
-        <w:rPr>
-          <w:rFonts w:cs="Times New Roman"/>
-          <w:szCs w:val="24"/>
-        </w:rPr>
-        <w:t>-3</w:t>
-      </w:r>
-      <w:r>
-        <w:rPr>
-          <w:rFonts w:cs="Times New Roman"/>
-          <w:szCs w:val="24"/>
-        </w:rPr>
-        <w:t>.</w:t>
+        <w:t xml:space="preserve"> КВУ-3 произвольное число, установить готовность ВУ-3.</w:t>
       </w:r>
     </w:p>
     <w:p>
@@ -3769,21 +3573,7 @@
           <w:rFonts w:cs="Times New Roman"/>
           <w:szCs w:val="24"/>
         </w:rPr>
-        <w:t>13</w:t>
-      </w:r>
-      <w:r>
-        <w:rPr>
-          <w:rFonts w:cs="Times New Roman"/>
-          <w:szCs w:val="24"/>
-        </w:rPr>
-        <w:t>.</w:t>
-      </w:r>
-      <w:r>
-        <w:rPr>
-          <w:rFonts w:cs="Times New Roman"/>
-          <w:szCs w:val="24"/>
-        </w:rPr>
-        <w:t xml:space="preserve"> Продолжить выполнение программы в режиме «Работа».</w:t>
+        <w:t>13. Продолжить выполнение программы в режиме «Работа».</w:t>
       </w:r>
     </w:p>
     <w:p>
@@ -3802,21 +3592,7 @@
           <w:rFonts w:cs="Times New Roman"/>
           <w:szCs w:val="24"/>
         </w:rPr>
-        <w:t>14</w:t>
-      </w:r>
-      <w:r>
-        <w:rPr>
-          <w:rFonts w:cs="Times New Roman"/>
-          <w:szCs w:val="24"/>
-        </w:rPr>
-        <w:t>.</w:t>
-      </w:r>
-      <w:r>
-        <w:rPr>
-          <w:rFonts w:cs="Times New Roman"/>
-          <w:szCs w:val="24"/>
-        </w:rPr>
-        <w:t xml:space="preserve"> Дождаться останова программы.</w:t>
+        <w:t>14. Дождаться останова программы.</w:t>
       </w:r>
     </w:p>
     <w:p>
@@ -3835,21 +3611,7 @@
           <w:rFonts w:cs="Times New Roman"/>
           <w:szCs w:val="24"/>
         </w:rPr>
-        <w:t>15</w:t>
-      </w:r>
-      <w:r>
-        <w:rPr>
-          <w:rFonts w:cs="Times New Roman"/>
-          <w:szCs w:val="24"/>
-        </w:rPr>
-        <w:t>.</w:t>
-      </w:r>
-      <w:r>
-        <w:rPr>
-          <w:rFonts w:cs="Times New Roman"/>
-          <w:szCs w:val="24"/>
-        </w:rPr>
-        <w:t xml:space="preserve"> </w:t>
+        <w:t xml:space="preserve">15. </w:t>
       </w:r>
       <w:r>
         <w:rPr>
@@ -4054,28 +3816,29 @@
           <w:rFonts w:cs="Times New Roman"/>
           <w:szCs w:val="24"/>
         </w:rPr>
-        <w:t xml:space="preserve">19. </w:t>
-      </w:r>
-      <w:r>
-        <w:rPr>
-          <w:rFonts w:cs="Times New Roman"/>
-          <w:szCs w:val="24"/>
-        </w:rPr>
-        <w:t>Продолжаем выполнение программы в режиме «Работа».</w:t>
-      </w:r>
-      <w:r>
-        <w:rPr>
-          <w:rFonts w:cs="Times New Roman"/>
-          <w:szCs w:val="24"/>
-        </w:rPr>
-        <w:t xml:space="preserve"> Ждем</w:t>
-      </w:r>
-      <w:r>
-        <w:rPr>
-          <w:rFonts w:cs="Times New Roman"/>
-          <w:szCs w:val="24"/>
-        </w:rPr>
-        <w:t xml:space="preserve"> останова программы.</w:t>
+        <w:t xml:space="preserve">19. Результат обработки ОДЗ после операции прерывания будет находиться в </w:t>
+      </w:r>
+      <w:r>
+        <w:rPr>
+          <w:rFonts w:cs="Times New Roman"/>
+          <w:szCs w:val="24"/>
+          <w:lang w:val="en-US"/>
+        </w:rPr>
+        <w:t>AC</w:t>
+      </w:r>
+      <w:r>
+        <w:rPr>
+          <w:rFonts w:cs="Times New Roman"/>
+          <w:szCs w:val="24"/>
+        </w:rPr>
+        <w:t xml:space="preserve">. </w:t>
+      </w:r>
+      <w:r>
+        <w:rPr>
+          <w:rFonts w:cs="Times New Roman"/>
+          <w:szCs w:val="24"/>
+        </w:rPr>
+        <w:t xml:space="preserve">Считаем значение вручную (значение РД КВУ-3 * -1) и сравниваем. </w:t>
       </w:r>
     </w:p>
     <w:p>
@@ -4087,6 +3850,7 @@
         <w:rPr>
           <w:rFonts w:cs="Times New Roman"/>
           <w:szCs w:val="24"/>
+          <w:lang w:val="en-US"/>
         </w:rPr>
       </w:pPr>
       <w:r>
@@ -4095,7 +3859,21 @@
           <w:szCs w:val="24"/>
         </w:rPr>
         <w:lastRenderedPageBreak/>
-        <w:t xml:space="preserve">20. Результат обработки ОДЗ после операции прерывания будет находиться в </w:t>
+        <w:t>2</w:t>
+      </w:r>
+      <w:r>
+        <w:rPr>
+          <w:rFonts w:cs="Times New Roman"/>
+          <w:szCs w:val="24"/>
+        </w:rPr>
+        <w:t>0</w:t>
+      </w:r>
+      <w:r>
+        <w:rPr>
+          <w:rFonts w:cs="Times New Roman"/>
+          <w:szCs w:val="24"/>
+        </w:rPr>
+        <w:t xml:space="preserve">. Продолжаем выполнение программы в режиме «Работа». Программа обработки прерывания сохранит полученной значение в переменную </w:t>
       </w:r>
       <w:r>
         <w:rPr>
@@ -4103,21 +3881,7 @@
           <w:szCs w:val="24"/>
           <w:lang w:val="en-US"/>
         </w:rPr>
-        <w:t>AC</w:t>
-      </w:r>
-      <w:r>
-        <w:rPr>
-          <w:rFonts w:cs="Times New Roman"/>
-          <w:szCs w:val="24"/>
-        </w:rPr>
-        <w:t xml:space="preserve">. </w:t>
-      </w:r>
-      <w:r>
-        <w:rPr>
-          <w:rFonts w:cs="Times New Roman"/>
-          <w:szCs w:val="24"/>
-        </w:rPr>
-        <w:t xml:space="preserve">Считаем значение вручную (значение РД КВУ-3 * -1) и сравниваем. </w:t>
+        <w:t>X.</w:t>
       </w:r>
     </w:p>
     <w:p>
@@ -4129,90 +3893,67 @@
         <w:rPr>
           <w:rFonts w:cs="Times New Roman"/>
           <w:szCs w:val="24"/>
-          <w:lang w:val="en-US"/>
-        </w:rPr>
-      </w:pPr>
-      <w:r>
-        <w:rPr>
-          <w:rFonts w:cs="Times New Roman"/>
-          <w:szCs w:val="24"/>
-        </w:rPr>
-        <w:t xml:space="preserve">21. Продолжаем выполнение программы в режиме «Работа». Программа обработки прерывания сохранит полученной значение в переменную </w:t>
-      </w:r>
-      <w:r>
-        <w:rPr>
-          <w:rFonts w:cs="Times New Roman"/>
-          <w:szCs w:val="24"/>
-          <w:lang w:val="en-US"/>
-        </w:rPr>
-        <w:t>X.</w:t>
-      </w:r>
-    </w:p>
-    <w:p>
-      <w:pPr>
-        <w:tabs>
-          <w:tab w:val="left" w:pos="284"/>
-        </w:tabs>
-        <w:ind w:firstLine="0"/>
-        <w:rPr>
-          <w:rFonts w:cs="Times New Roman"/>
-          <w:szCs w:val="24"/>
         </w:rPr>
       </w:pPr>
     </w:p>
     <w:tbl>
       <w:tblPr>
         <w:tblStyle w:val="ab"/>
-        <w:tblW w:w="9634" w:type="dxa"/>
+        <w:tblW w:w="9539" w:type="dxa"/>
         <w:tblLook w:val="04A0" w:firstRow="1" w:lastRow="0" w:firstColumn="1" w:lastColumn="0" w:noHBand="0" w:noVBand="1"/>
       </w:tblPr>
       <w:tblGrid>
-        <w:gridCol w:w="2336"/>
-        <w:gridCol w:w="2336"/>
-        <w:gridCol w:w="2336"/>
-        <w:gridCol w:w="2626"/>
+        <w:gridCol w:w="3053"/>
+        <w:gridCol w:w="3053"/>
+        <w:gridCol w:w="3433"/>
       </w:tblGrid>
       <w:tr>
+        <w:trPr>
+          <w:trHeight w:val="440"/>
+        </w:trPr>
         <w:tc>
           <w:tcPr>
-            <w:tcW w:w="9634" w:type="dxa"/>
-            <w:gridSpan w:val="4"/>
+            <w:tcW w:w="9539" w:type="dxa"/>
+            <w:gridSpan w:val="3"/>
+            <w:tcBorders>
+              <w:bottom w:val="single" w:sz="2" w:space="0" w:color="auto"/>
+            </w:tcBorders>
             <w:shd w:val="clear" w:color="auto" w:fill="auto"/>
+            <w:vAlign w:val="center"/>
           </w:tcPr>
           <w:p>
             <w:pPr>
               <w:ind w:firstLine="0"/>
               <w:jc w:val="center"/>
               <w:rPr>
+                <w:sz w:val="24"/>
+                <w:szCs w:val="24"/>
+              </w:rPr>
+            </w:pPr>
+            <w:r>
+              <w:rPr>
                 <w:b/>
                 <w:sz w:val="24"/>
                 <w:szCs w:val="24"/>
               </w:rPr>
-            </w:pPr>
-            <w:r>
-              <w:rPr>
-                <w:b/>
-                <w:sz w:val="24"/>
-                <w:szCs w:val="24"/>
-              </w:rPr>
-              <w:t>Прерывание на ВУ-</w:t>
-            </w:r>
-            <w:r>
-              <w:rPr>
-                <w:b/>
-                <w:sz w:val="24"/>
-                <w:szCs w:val="24"/>
-              </w:rPr>
-              <w:t>1</w:t>
+              <w:t>Прерывание на ВУ-1</w:t>
             </w:r>
           </w:p>
         </w:tc>
       </w:tr>
       <w:tr>
+        <w:trPr>
+          <w:trHeight w:val="899"/>
+        </w:trPr>
         <w:tc>
           <w:tcPr>
-            <w:tcW w:w="2336" w:type="dxa"/>
+            <w:tcW w:w="3053" w:type="dxa"/>
+            <w:tcBorders>
+              <w:top w:val="single" w:sz="2" w:space="0" w:color="auto"/>
+              <w:bottom w:val="single" w:sz="18" w:space="0" w:color="auto"/>
+            </w:tcBorders>
             <w:shd w:val="clear" w:color="auto" w:fill="auto"/>
+            <w:vAlign w:val="center"/>
           </w:tcPr>
           <w:p>
             <w:pPr>
@@ -4251,8 +3992,13 @@
         </w:tc>
         <w:tc>
           <w:tcPr>
-            <w:tcW w:w="2336" w:type="dxa"/>
+            <w:tcW w:w="3053" w:type="dxa"/>
+            <w:tcBorders>
+              <w:top w:val="single" w:sz="2" w:space="0" w:color="auto"/>
+              <w:bottom w:val="single" w:sz="18" w:space="0" w:color="auto"/>
+            </w:tcBorders>
             <w:shd w:val="clear" w:color="auto" w:fill="auto"/>
+            <w:vAlign w:val="center"/>
           </w:tcPr>
           <w:p>
             <w:pPr>
@@ -4261,6 +4007,7 @@
               <w:rPr>
                 <w:sz w:val="24"/>
                 <w:szCs w:val="24"/>
+                <w:lang w:val="en-US"/>
               </w:rPr>
             </w:pPr>
             <w:r>
@@ -4268,83 +4015,51 @@
                 <w:sz w:val="24"/>
                 <w:szCs w:val="24"/>
               </w:rPr>
-              <w:t>Значение после проверки ОДЗ</w:t>
+              <w:t>Ожидаемое значение (</w:t>
+            </w:r>
+            <w:r>
+              <w:rPr>
+                <w:sz w:val="24"/>
+                <w:szCs w:val="24"/>
+                <w:lang w:val="en-US"/>
+              </w:rPr>
+              <w:t>6</w:t>
+            </w:r>
+            <w:r>
+              <w:rPr>
+                <w:sz w:val="24"/>
+                <w:szCs w:val="24"/>
+                <w:lang w:val="en-US"/>
+              </w:rPr>
+              <w:t xml:space="preserve">X – </w:t>
+            </w:r>
+            <w:r>
+              <w:rPr>
+                <w:sz w:val="24"/>
+                <w:szCs w:val="24"/>
+                <w:lang w:val="en-US"/>
+              </w:rPr>
+              <w:t>9</w:t>
+            </w:r>
+            <w:r>
+              <w:rPr>
+                <w:sz w:val="24"/>
+                <w:szCs w:val="24"/>
+                <w:lang w:val="en-US"/>
+              </w:rPr>
+              <w:t>)</w:t>
             </w:r>
           </w:p>
         </w:tc>
         <w:tc>
           <w:tcPr>
-            <w:tcW w:w="2336" w:type="dxa"/>
+            <w:tcW w:w="3432" w:type="dxa"/>
+            <w:tcBorders>
+              <w:top w:val="single" w:sz="2" w:space="0" w:color="auto"/>
+              <w:bottom w:val="single" w:sz="18" w:space="0" w:color="auto"/>
+            </w:tcBorders>
             <w:shd w:val="clear" w:color="auto" w:fill="auto"/>
-          </w:tcPr>
-          <w:p>
-            <w:pPr>
-              <w:ind w:firstLine="0"/>
-              <w:rPr>
-                <w:sz w:val="24"/>
-                <w:szCs w:val="24"/>
-                <w:lang w:val="en-US"/>
-              </w:rPr>
-            </w:pPr>
-            <w:r>
-              <w:rPr>
-                <w:sz w:val="24"/>
-                <w:szCs w:val="24"/>
-              </w:rPr>
-              <w:t>Ожидаемое значение (-4</w:t>
-            </w:r>
-            <w:r>
-              <w:rPr>
-                <w:sz w:val="24"/>
-                <w:szCs w:val="24"/>
-                <w:lang w:val="en-US"/>
-              </w:rPr>
-              <w:t>X – 1)</w:t>
-            </w:r>
-          </w:p>
-        </w:tc>
-        <w:tc>
-          <w:tcPr>
-            <w:tcW w:w="2626" w:type="dxa"/>
-            <w:shd w:val="clear" w:color="auto" w:fill="auto"/>
-          </w:tcPr>
-          <w:p>
-            <w:pPr>
-              <w:ind w:firstLine="0"/>
-              <w:rPr>
-                <w:sz w:val="24"/>
-                <w:szCs w:val="24"/>
-              </w:rPr>
-            </w:pPr>
-            <w:r>
-              <w:rPr>
-                <w:sz w:val="24"/>
-                <w:szCs w:val="24"/>
-              </w:rPr>
-              <w:t>Полученный результат (</w:t>
-            </w:r>
-            <w:r>
-              <w:rPr>
-                <w:sz w:val="24"/>
-                <w:szCs w:val="24"/>
-                <w:lang w:val="en-US"/>
-              </w:rPr>
-              <w:t xml:space="preserve">DR </w:t>
-            </w:r>
-            <w:r>
-              <w:rPr>
-                <w:sz w:val="24"/>
-                <w:szCs w:val="24"/>
-              </w:rPr>
-              <w:t>КВУ-3)</w:t>
-            </w:r>
-          </w:p>
-        </w:tc>
-      </w:tr>
-      <w:tr>
-        <w:tc>
-          <w:tcPr>
-            <w:tcW w:w="2336" w:type="dxa"/>
+            <w:vAlign w:val="center"/>
           </w:tcPr>
           <w:p>
             <w:pPr>
@@ -4353,423 +4068,63 @@
               <w:rPr>
                 <w:sz w:val="24"/>
                 <w:szCs w:val="24"/>
-                <w:vertAlign w:val="subscript"/>
-                <w:lang w:val="en-US"/>
               </w:rPr>
             </w:pPr>
             <w:r>
               <w:rPr>
                 <w:sz w:val="24"/>
                 <w:szCs w:val="24"/>
-                <w:lang w:val="en-US"/>
-              </w:rPr>
-              <w:t>(FFDB)</w:t>
+              </w:rPr>
+              <w:t>Полученный результат (</w:t>
             </w:r>
             <w:r>
               <w:rPr>
                 <w:sz w:val="24"/>
                 <w:szCs w:val="24"/>
-                <w:vertAlign w:val="subscript"/>
-                <w:lang w:val="en-US"/>
-              </w:rPr>
-              <w:t>16</w:t>
+                <w:lang w:val="en-US"/>
+              </w:rPr>
+              <w:t xml:space="preserve">DR </w:t>
             </w:r>
             <w:r>
               <w:rPr>
                 <w:sz w:val="24"/>
                 <w:szCs w:val="24"/>
-                <w:lang w:val="en-US"/>
-              </w:rPr>
-              <w:t xml:space="preserve"> = (-37)</w:t>
+              </w:rPr>
+              <w:t>КВУ-</w:t>
             </w:r>
             <w:r>
               <w:rPr>
                 <w:sz w:val="24"/>
                 <w:szCs w:val="24"/>
-                <w:vertAlign w:val="subscript"/>
-                <w:lang w:val="en-US"/>
-              </w:rPr>
-              <w:t>10</w:t>
-            </w:r>
-          </w:p>
-        </w:tc>
-        <w:tc>
-          <w:tcPr>
-            <w:tcW w:w="2336" w:type="dxa"/>
-          </w:tcPr>
-          <w:p>
-            <w:pPr>
-              <w:ind w:firstLine="0"/>
-              <w:jc w:val="center"/>
+                <w:lang w:val="en-US"/>
+              </w:rPr>
+              <w:t>1</w:t>
+            </w:r>
+            <w:r>
               <w:rPr>
                 <w:sz w:val="24"/>
                 <w:szCs w:val="24"/>
-                <w:lang w:val="en-US"/>
-              </w:rPr>
-            </w:pPr>
-            <w:r>
-              <w:rPr>
-                <w:sz w:val="24"/>
-                <w:szCs w:val="24"/>
-                <w:lang w:val="en-US"/>
-              </w:rPr>
-              <w:t>(FFE0)</w:t>
-            </w:r>
-            <w:r>
-              <w:rPr>
-                <w:sz w:val="24"/>
-                <w:szCs w:val="24"/>
-                <w:vertAlign w:val="subscript"/>
-                <w:lang w:val="en-US"/>
-              </w:rPr>
-              <w:t>16</w:t>
-            </w:r>
-            <w:r>
-              <w:rPr>
-                <w:sz w:val="24"/>
-                <w:szCs w:val="24"/>
-                <w:lang w:val="en-US"/>
-              </w:rPr>
-              <w:t xml:space="preserve"> = (-</w:t>
-            </w:r>
-            <w:r>
-              <w:rPr>
-                <w:sz w:val="24"/>
-                <w:szCs w:val="24"/>
-                <w:lang w:val="en-US"/>
-              </w:rPr>
-              <w:t>19</w:t>
-            </w:r>
-            <w:r>
-              <w:rPr>
-                <w:sz w:val="24"/>
-                <w:szCs w:val="24"/>
-                <w:lang w:val="en-US"/>
               </w:rPr>
               <w:t>)</w:t>
-            </w:r>
-            <w:r>
-              <w:rPr>
-                <w:sz w:val="24"/>
-                <w:szCs w:val="24"/>
-                <w:vertAlign w:val="subscript"/>
-                <w:lang w:val="en-US"/>
-              </w:rPr>
-              <w:t>10</w:t>
-            </w:r>
-          </w:p>
-        </w:tc>
-        <w:tc>
-          <w:tcPr>
-            <w:tcW w:w="2336" w:type="dxa"/>
-          </w:tcPr>
-          <w:p>
-            <w:pPr>
-              <w:ind w:firstLine="0"/>
-              <w:rPr>
-                <w:sz w:val="24"/>
-                <w:szCs w:val="24"/>
-                <w:vertAlign w:val="subscript"/>
-                <w:lang w:val="en-US"/>
-              </w:rPr>
-            </w:pPr>
-            <w:r>
-              <w:rPr>
-                <w:sz w:val="24"/>
-                <w:szCs w:val="24"/>
-                <w:lang w:val="en-US"/>
-              </w:rPr>
-              <w:t>(7F)</w:t>
-            </w:r>
-            <w:r>
-              <w:rPr>
-                <w:sz w:val="24"/>
-                <w:szCs w:val="24"/>
-                <w:vertAlign w:val="subscript"/>
-                <w:lang w:val="en-US"/>
-              </w:rPr>
-              <w:t xml:space="preserve">16 </w:t>
-            </w:r>
-            <w:r>
-              <w:rPr>
-                <w:sz w:val="24"/>
-                <w:szCs w:val="24"/>
-                <w:lang w:val="en-US"/>
-              </w:rPr>
-              <w:t>= (127)</w:t>
-            </w:r>
-            <w:r>
-              <w:rPr>
-                <w:sz w:val="24"/>
-                <w:szCs w:val="24"/>
-                <w:vertAlign w:val="subscript"/>
-                <w:lang w:val="en-US"/>
-              </w:rPr>
-              <w:t>10</w:t>
-            </w:r>
-          </w:p>
-        </w:tc>
-        <w:tc>
-          <w:tcPr>
-            <w:tcW w:w="2626" w:type="dxa"/>
-          </w:tcPr>
-          <w:p>
-            <w:pPr>
-              <w:ind w:firstLine="0"/>
-              <w:rPr>
-                <w:sz w:val="24"/>
-                <w:szCs w:val="24"/>
-                <w:vertAlign w:val="subscript"/>
-                <w:lang w:val="en-US"/>
-              </w:rPr>
-            </w:pPr>
-            <w:r>
-              <w:rPr>
-                <w:sz w:val="24"/>
-                <w:szCs w:val="24"/>
-                <w:lang w:val="en-US"/>
-              </w:rPr>
-              <w:t>(7F)</w:t>
-            </w:r>
-            <w:r>
-              <w:rPr>
-                <w:sz w:val="24"/>
-                <w:szCs w:val="24"/>
-                <w:vertAlign w:val="subscript"/>
-                <w:lang w:val="en-US"/>
-              </w:rPr>
-              <w:t>16</w:t>
-            </w:r>
-            <w:r>
-              <w:rPr>
-                <w:sz w:val="24"/>
-                <w:szCs w:val="24"/>
-                <w:lang w:val="en-US"/>
-              </w:rPr>
-              <w:t xml:space="preserve"> = (127)</w:t>
-            </w:r>
-            <w:r>
-              <w:rPr>
-                <w:sz w:val="24"/>
-                <w:szCs w:val="24"/>
-                <w:vertAlign w:val="subscript"/>
-                <w:lang w:val="en-US"/>
-              </w:rPr>
-              <w:t>10</w:t>
-            </w:r>
-          </w:p>
-        </w:tc>
-      </w:tr>
-      <w:tr>
-        <w:tc>
-          <w:tcPr>
-            <w:tcW w:w="2336" w:type="dxa"/>
-          </w:tcPr>
-          <w:p>
-            <w:pPr>
-              <w:ind w:firstLine="0"/>
-              <w:jc w:val="center"/>
-              <w:rPr>
-                <w:sz w:val="24"/>
-                <w:szCs w:val="24"/>
-                <w:vertAlign w:val="subscript"/>
-                <w:lang w:val="en-US"/>
-              </w:rPr>
-            </w:pPr>
-            <w:r>
-              <w:rPr>
-                <w:sz w:val="24"/>
-                <w:szCs w:val="24"/>
-                <w:lang w:val="en-US"/>
-              </w:rPr>
-              <w:t>(13)</w:t>
-            </w:r>
-            <w:r>
-              <w:rPr>
-                <w:sz w:val="24"/>
-                <w:szCs w:val="24"/>
-                <w:vertAlign w:val="subscript"/>
-                <w:lang w:val="en-US"/>
-              </w:rPr>
-              <w:t>16</w:t>
-            </w:r>
-            <w:r>
-              <w:rPr>
-                <w:sz w:val="24"/>
-                <w:szCs w:val="24"/>
-                <w:lang w:val="en-US"/>
-              </w:rPr>
-              <w:t xml:space="preserve"> = (19)</w:t>
-            </w:r>
-            <w:r>
-              <w:rPr>
-                <w:sz w:val="24"/>
-                <w:szCs w:val="24"/>
-                <w:vertAlign w:val="subscript"/>
-                <w:lang w:val="en-US"/>
-              </w:rPr>
-              <w:t>10</w:t>
-            </w:r>
-          </w:p>
-        </w:tc>
-        <w:tc>
-          <w:tcPr>
-            <w:tcW w:w="2336" w:type="dxa"/>
-          </w:tcPr>
-          <w:p>
-            <w:pPr>
-              <w:ind w:firstLine="0"/>
-              <w:jc w:val="center"/>
-              <w:rPr>
-                <w:sz w:val="24"/>
-                <w:szCs w:val="24"/>
-              </w:rPr>
-            </w:pPr>
-            <w:r>
-              <w:rPr>
-                <w:sz w:val="24"/>
-                <w:szCs w:val="24"/>
-                <w:lang w:val="en-US"/>
-              </w:rPr>
-              <w:t>(13)</w:t>
-            </w:r>
-            <w:r>
-              <w:rPr>
-                <w:sz w:val="24"/>
-                <w:szCs w:val="24"/>
-                <w:vertAlign w:val="subscript"/>
-                <w:lang w:val="en-US"/>
-              </w:rPr>
-              <w:t>16</w:t>
-            </w:r>
-            <w:r>
-              <w:rPr>
-                <w:sz w:val="24"/>
-                <w:szCs w:val="24"/>
-                <w:lang w:val="en-US"/>
-              </w:rPr>
-              <w:t xml:space="preserve"> = (19)</w:t>
-            </w:r>
-            <w:r>
-              <w:rPr>
-                <w:sz w:val="24"/>
-                <w:szCs w:val="24"/>
-                <w:vertAlign w:val="subscript"/>
-                <w:lang w:val="en-US"/>
-              </w:rPr>
-              <w:t>10</w:t>
-            </w:r>
-          </w:p>
-        </w:tc>
-        <w:tc>
-          <w:tcPr>
-            <w:tcW w:w="2336" w:type="dxa"/>
-          </w:tcPr>
-          <w:p>
-            <w:pPr>
-              <w:ind w:firstLine="0"/>
-              <w:rPr>
-                <w:sz w:val="24"/>
-                <w:szCs w:val="24"/>
-                <w:vertAlign w:val="subscript"/>
-                <w:lang w:val="en-US"/>
-              </w:rPr>
-            </w:pPr>
-            <w:r>
-              <w:rPr>
-                <w:sz w:val="24"/>
-                <w:szCs w:val="24"/>
-                <w:lang w:val="en-US"/>
-              </w:rPr>
-              <w:t>(FFB3)</w:t>
-            </w:r>
-            <w:r>
-              <w:rPr>
-                <w:sz w:val="24"/>
-                <w:szCs w:val="24"/>
-                <w:vertAlign w:val="subscript"/>
-                <w:lang w:val="en-US"/>
-              </w:rPr>
-              <w:t>16</w:t>
-            </w:r>
-            <w:r>
-              <w:rPr>
-                <w:sz w:val="24"/>
-                <w:szCs w:val="24"/>
-                <w:lang w:val="en-US"/>
-              </w:rPr>
-              <w:t xml:space="preserve"> = (-77)</w:t>
-            </w:r>
-            <w:r>
-              <w:rPr>
-                <w:sz w:val="24"/>
-                <w:szCs w:val="24"/>
-                <w:vertAlign w:val="subscript"/>
-                <w:lang w:val="en-US"/>
-              </w:rPr>
-              <w:t>10</w:t>
-            </w:r>
-          </w:p>
-        </w:tc>
-        <w:tc>
-          <w:tcPr>
-            <w:tcW w:w="2626" w:type="dxa"/>
-          </w:tcPr>
-          <w:p>
-            <w:pPr>
-              <w:ind w:firstLine="0"/>
-              <w:rPr>
-                <w:sz w:val="24"/>
-                <w:szCs w:val="24"/>
-              </w:rPr>
-            </w:pPr>
-            <w:r>
-              <w:rPr>
-                <w:sz w:val="24"/>
-                <w:szCs w:val="24"/>
-                <w:lang w:val="en-US"/>
-              </w:rPr>
-              <w:t>(B3)</w:t>
-            </w:r>
-            <w:r>
-              <w:rPr>
-                <w:sz w:val="24"/>
-                <w:szCs w:val="24"/>
-                <w:vertAlign w:val="subscript"/>
-                <w:lang w:val="en-US"/>
-              </w:rPr>
-              <w:t>16</w:t>
-            </w:r>
-            <w:r>
-              <w:rPr>
-                <w:sz w:val="24"/>
-                <w:szCs w:val="24"/>
-                <w:lang w:val="en-US"/>
-              </w:rPr>
-              <w:t xml:space="preserve"> = (-77)</w:t>
-            </w:r>
-            <w:r>
-              <w:rPr>
-                <w:sz w:val="24"/>
-                <w:szCs w:val="24"/>
-                <w:vertAlign w:val="subscript"/>
-                <w:lang w:val="en-US"/>
-              </w:rPr>
-              <w:t>10</w:t>
             </w:r>
           </w:p>
         </w:tc>
       </w:tr>
       <w:tr>
         <w:trPr>
-          <w:trHeight w:val="63"/>
+          <w:trHeight w:val="459"/>
         </w:trPr>
         <w:tc>
           <w:tcPr>
-            <w:tcW w:w="2336" w:type="dxa"/>
+            <w:tcW w:w="3053" w:type="dxa"/>
+            <w:tcBorders>
+              <w:top w:val="single" w:sz="18" w:space="0" w:color="auto"/>
+            </w:tcBorders>
+            <w:vAlign w:val="center"/>
           </w:tcPr>
           <w:p>
             <w:pPr>
+              <w:spacing w:line="480" w:lineRule="auto"/>
               <w:ind w:firstLine="0"/>
               <w:jc w:val="center"/>
               <w:rPr>
@@ -4785,7 +4140,23 @@
                 <w:szCs w:val="24"/>
                 <w:lang w:val="en-US"/>
               </w:rPr>
-              <w:t>(38)</w:t>
+              <w:t>(</w:t>
+            </w:r>
+            <w:r>
+              <w:rPr>
+                <w:sz w:val="24"/>
+                <w:szCs w:val="24"/>
+                <w:lang w:val="en-US"/>
+              </w:rPr>
+              <w:t>0000</w:t>
+            </w:r>
+            <w:r>
+              <w:rPr>
+                <w:sz w:val="24"/>
+                <w:szCs w:val="24"/>
+                <w:lang w:val="en-US"/>
+              </w:rPr>
+              <w:t>)</w:t>
             </w:r>
             <w:r>
               <w:rPr>
@@ -4802,7 +4173,23 @@
                 <w:szCs w:val="24"/>
                 <w:lang w:val="en-US"/>
               </w:rPr>
-              <w:t xml:space="preserve"> = (56)</w:t>
+              <w:t xml:space="preserve"> = (</w:t>
+            </w:r>
+            <w:r>
+              <w:rPr>
+                <w:sz w:val="24"/>
+                <w:szCs w:val="24"/>
+                <w:lang w:val="en-US"/>
+              </w:rPr>
+              <w:t>0</w:t>
+            </w:r>
+            <w:r>
+              <w:rPr>
+                <w:sz w:val="24"/>
+                <w:szCs w:val="24"/>
+                <w:lang w:val="en-US"/>
+              </w:rPr>
+              <w:t>)</w:t>
             </w:r>
             <w:r>
               <w:rPr>
@@ -4817,41 +4204,80 @@
         </w:tc>
         <w:tc>
           <w:tcPr>
-            <w:tcW w:w="2336" w:type="dxa"/>
+            <w:tcW w:w="3053" w:type="dxa"/>
+            <w:tcBorders>
+              <w:top w:val="single" w:sz="18" w:space="0" w:color="auto"/>
+            </w:tcBorders>
+            <w:vAlign w:val="center"/>
           </w:tcPr>
           <w:p>
             <w:pPr>
+              <w:spacing w:line="480" w:lineRule="auto"/>
               <w:ind w:firstLine="0"/>
               <w:jc w:val="center"/>
-              <w:rPr>
-                <w:sz w:val="24"/>
-                <w:szCs w:val="24"/>
-              </w:rPr>
-            </w:pPr>
-            <w:r>
-              <w:rPr>
-                <w:sz w:val="24"/>
-                <w:szCs w:val="24"/>
-                <w:lang w:val="en-US"/>
-              </w:rPr>
-              <w:t>(FFE0)</w:t>
-            </w:r>
-            <w:r>
               <w:rPr>
                 <w:sz w:val="24"/>
                 <w:szCs w:val="24"/>
                 <w:vertAlign w:val="subscript"/>
                 <w:lang w:val="en-US"/>
               </w:rPr>
-              <w:t>16</w:t>
-            </w:r>
+            </w:pPr>
             <w:r>
               <w:rPr>
                 <w:sz w:val="24"/>
                 <w:szCs w:val="24"/>
                 <w:lang w:val="en-US"/>
               </w:rPr>
-              <w:t xml:space="preserve"> = (-32)</w:t>
+              <w:t>(</w:t>
+            </w:r>
+            <w:r>
+              <w:rPr>
+                <w:sz w:val="24"/>
+                <w:szCs w:val="24"/>
+                <w:lang w:val="en-US"/>
+              </w:rPr>
+              <w:t>F7</w:t>
+            </w:r>
+            <w:r>
+              <w:rPr>
+                <w:sz w:val="24"/>
+                <w:szCs w:val="24"/>
+                <w:lang w:val="en-US"/>
+              </w:rPr>
+              <w:t>)</w:t>
+            </w:r>
+            <w:r>
+              <w:rPr>
+                <w:sz w:val="24"/>
+                <w:szCs w:val="24"/>
+                <w:vertAlign w:val="subscript"/>
+                <w:lang w:val="en-US"/>
+              </w:rPr>
+              <w:t xml:space="preserve">16 </w:t>
+            </w:r>
+            <w:r>
+              <w:rPr>
+                <w:sz w:val="24"/>
+                <w:szCs w:val="24"/>
+                <w:lang w:val="en-US"/>
+              </w:rPr>
+              <w:t>= (</w:t>
+            </w:r>
+            <w:r>
+              <w:rPr>
+                <w:sz w:val="24"/>
+                <w:szCs w:val="24"/>
+                <w:lang w:val="en-US"/>
+              </w:rPr>
+              <w:t>-9</w:t>
+            </w:r>
+            <w:r>
+              <w:rPr>
+                <w:sz w:val="24"/>
+                <w:szCs w:val="24"/>
+                <w:lang w:val="en-US"/>
+              </w:rPr>
+              <w:t>)</w:t>
             </w:r>
             <w:r>
               <w:rPr>
@@ -4866,40 +4292,178 @@
         </w:tc>
         <w:tc>
           <w:tcPr>
-            <w:tcW w:w="2336" w:type="dxa"/>
+            <w:tcW w:w="3432" w:type="dxa"/>
+            <w:tcBorders>
+              <w:top w:val="single" w:sz="18" w:space="0" w:color="auto"/>
+            </w:tcBorders>
+            <w:vAlign w:val="center"/>
           </w:tcPr>
           <w:p>
             <w:pPr>
+              <w:spacing w:line="480" w:lineRule="auto"/>
               <w:ind w:firstLine="0"/>
-              <w:rPr>
-                <w:sz w:val="24"/>
-                <w:szCs w:val="24"/>
-              </w:rPr>
-            </w:pPr>
-            <w:r>
-              <w:rPr>
-                <w:sz w:val="24"/>
-                <w:szCs w:val="24"/>
-                <w:lang w:val="en-US"/>
-              </w:rPr>
-              <w:t>(7F)</w:t>
-            </w:r>
-            <w:r>
+              <w:jc w:val="center"/>
               <w:rPr>
                 <w:sz w:val="24"/>
                 <w:szCs w:val="24"/>
                 <w:vertAlign w:val="subscript"/>
                 <w:lang w:val="en-US"/>
               </w:rPr>
-              <w:t xml:space="preserve">16 </w:t>
-            </w:r>
+            </w:pPr>
             <w:r>
               <w:rPr>
                 <w:sz w:val="24"/>
                 <w:szCs w:val="24"/>
                 <w:lang w:val="en-US"/>
               </w:rPr>
-              <w:t>= (127)</w:t>
+              <w:t>(</w:t>
+            </w:r>
+            <w:r>
+              <w:rPr>
+                <w:sz w:val="24"/>
+                <w:szCs w:val="24"/>
+                <w:lang w:val="en-US"/>
+              </w:rPr>
+              <w:t>F7</w:t>
+            </w:r>
+            <w:r>
+              <w:rPr>
+                <w:sz w:val="24"/>
+                <w:szCs w:val="24"/>
+                <w:lang w:val="en-US"/>
+              </w:rPr>
+              <w:t>)</w:t>
+            </w:r>
+            <w:r>
+              <w:rPr>
+                <w:sz w:val="24"/>
+                <w:szCs w:val="24"/>
+                <w:vertAlign w:val="subscript"/>
+                <w:lang w:val="en-US"/>
+              </w:rPr>
+              <w:t>16</w:t>
+            </w:r>
+            <w:r>
+              <w:rPr>
+                <w:sz w:val="24"/>
+                <w:szCs w:val="24"/>
+                <w:lang w:val="en-US"/>
+              </w:rPr>
+              <w:t xml:space="preserve"> = (</w:t>
+            </w:r>
+            <w:r>
+              <w:rPr>
+                <w:sz w:val="24"/>
+                <w:szCs w:val="24"/>
+                <w:lang w:val="en-US"/>
+              </w:rPr>
+              <w:t>-9</w:t>
+            </w:r>
+            <w:r>
+              <w:rPr>
+                <w:sz w:val="24"/>
+                <w:szCs w:val="24"/>
+                <w:lang w:val="en-US"/>
+              </w:rPr>
+              <w:t>)</w:t>
+            </w:r>
+            <w:r>
+              <w:rPr>
+                <w:sz w:val="24"/>
+                <w:szCs w:val="24"/>
+                <w:vertAlign w:val="subscript"/>
+                <w:lang w:val="en-US"/>
+              </w:rPr>
+              <w:t>10</w:t>
+            </w:r>
+          </w:p>
+        </w:tc>
+      </w:tr>
+      <w:tr>
+        <w:trPr>
+          <w:trHeight w:val="440"/>
+        </w:trPr>
+        <w:tc>
+          <w:tcPr>
+            <w:tcW w:w="3053" w:type="dxa"/>
+            <w:vAlign w:val="center"/>
+          </w:tcPr>
+          <w:p>
+            <w:pPr>
+              <w:spacing w:line="480" w:lineRule="auto"/>
+              <w:ind w:firstLine="0"/>
+              <w:jc w:val="center"/>
+              <w:rPr>
+                <w:sz w:val="24"/>
+                <w:szCs w:val="24"/>
+                <w:vertAlign w:val="subscript"/>
+                <w:lang w:val="en-US"/>
+              </w:rPr>
+            </w:pPr>
+            <w:r>
+              <w:rPr>
+                <w:sz w:val="24"/>
+                <w:szCs w:val="24"/>
+                <w:lang w:val="en-US"/>
+              </w:rPr>
+              <w:t>(</w:t>
+            </w:r>
+            <w:r>
+              <w:rPr>
+                <w:sz w:val="24"/>
+                <w:szCs w:val="24"/>
+                <w:lang w:val="en-US"/>
+              </w:rPr>
+              <w:t>FF</w:t>
+            </w:r>
+            <w:r>
+              <w:rPr>
+                <w:sz w:val="24"/>
+                <w:szCs w:val="24"/>
+                <w:lang w:val="en-US"/>
+              </w:rPr>
+              <w:t>F9</w:t>
+            </w:r>
+            <w:r>
+              <w:rPr>
+                <w:sz w:val="24"/>
+                <w:szCs w:val="24"/>
+                <w:lang w:val="en-US"/>
+              </w:rPr>
+              <w:t>)</w:t>
+            </w:r>
+            <w:r>
+              <w:rPr>
+                <w:sz w:val="24"/>
+                <w:szCs w:val="24"/>
+                <w:vertAlign w:val="subscript"/>
+                <w:lang w:val="en-US"/>
+              </w:rPr>
+              <w:t>16</w:t>
+            </w:r>
+            <w:r>
+              <w:rPr>
+                <w:sz w:val="24"/>
+                <w:szCs w:val="24"/>
+                <w:lang w:val="en-US"/>
+              </w:rPr>
+              <w:t xml:space="preserve"> = (</w:t>
+            </w:r>
+            <w:r>
+              <w:rPr>
+                <w:sz w:val="24"/>
+                <w:szCs w:val="24"/>
+                <w:lang w:val="en-US"/>
+              </w:rPr>
+              <w:t>-7</w:t>
+            </w:r>
+            <w:r>
+              <w:rPr>
+                <w:sz w:val="24"/>
+                <w:szCs w:val="24"/>
+                <w:lang w:val="en-US"/>
+              </w:rPr>
+              <w:t>)</w:t>
             </w:r>
             <w:r>
               <w:rPr>
@@ -4914,40 +4478,416 @@
         </w:tc>
         <w:tc>
           <w:tcPr>
-            <w:tcW w:w="2626" w:type="dxa"/>
+            <w:tcW w:w="3053" w:type="dxa"/>
+            <w:vAlign w:val="center"/>
           </w:tcPr>
           <w:p>
             <w:pPr>
+              <w:spacing w:line="480" w:lineRule="auto"/>
               <w:ind w:firstLine="0"/>
-              <w:rPr>
-                <w:sz w:val="24"/>
-                <w:szCs w:val="24"/>
-              </w:rPr>
-            </w:pPr>
-            <w:r>
-              <w:rPr>
-                <w:sz w:val="24"/>
-                <w:szCs w:val="24"/>
-                <w:lang w:val="en-US"/>
-              </w:rPr>
-              <w:t>(7F)</w:t>
-            </w:r>
-            <w:r>
+              <w:jc w:val="center"/>
               <w:rPr>
                 <w:sz w:val="24"/>
                 <w:szCs w:val="24"/>
                 <w:vertAlign w:val="subscript"/>
                 <w:lang w:val="en-US"/>
               </w:rPr>
-              <w:t>16</w:t>
-            </w:r>
+            </w:pPr>
             <w:r>
               <w:rPr>
                 <w:sz w:val="24"/>
                 <w:szCs w:val="24"/>
                 <w:lang w:val="en-US"/>
               </w:rPr>
-              <w:t xml:space="preserve"> = (127)</w:t>
+              <w:t>(</w:t>
+            </w:r>
+            <w:r>
+              <w:rPr>
+                <w:sz w:val="24"/>
+                <w:szCs w:val="24"/>
+                <w:lang w:val="en-US"/>
+              </w:rPr>
+              <w:t>CD</w:t>
+            </w:r>
+            <w:r>
+              <w:rPr>
+                <w:sz w:val="24"/>
+                <w:szCs w:val="24"/>
+                <w:lang w:val="en-US"/>
+              </w:rPr>
+              <w:t>)</w:t>
+            </w:r>
+            <w:r>
+              <w:rPr>
+                <w:sz w:val="24"/>
+                <w:szCs w:val="24"/>
+                <w:vertAlign w:val="subscript"/>
+                <w:lang w:val="en-US"/>
+              </w:rPr>
+              <w:t>16</w:t>
+            </w:r>
+            <w:r>
+              <w:rPr>
+                <w:sz w:val="24"/>
+                <w:szCs w:val="24"/>
+                <w:lang w:val="en-US"/>
+              </w:rPr>
+              <w:t xml:space="preserve"> = (-</w:t>
+            </w:r>
+            <w:r>
+              <w:rPr>
+                <w:sz w:val="24"/>
+                <w:szCs w:val="24"/>
+                <w:lang w:val="en-US"/>
+              </w:rPr>
+              <w:t>51</w:t>
+            </w:r>
+            <w:r>
+              <w:rPr>
+                <w:sz w:val="24"/>
+                <w:szCs w:val="24"/>
+                <w:lang w:val="en-US"/>
+              </w:rPr>
+              <w:t>)</w:t>
+            </w:r>
+            <w:r>
+              <w:rPr>
+                <w:sz w:val="24"/>
+                <w:szCs w:val="24"/>
+                <w:vertAlign w:val="subscript"/>
+                <w:lang w:val="en-US"/>
+              </w:rPr>
+              <w:t>10</w:t>
+            </w:r>
+          </w:p>
+        </w:tc>
+        <w:tc>
+          <w:tcPr>
+            <w:tcW w:w="3432" w:type="dxa"/>
+            <w:vAlign w:val="center"/>
+          </w:tcPr>
+          <w:p>
+            <w:pPr>
+              <w:spacing w:line="480" w:lineRule="auto"/>
+              <w:ind w:firstLine="0"/>
+              <w:jc w:val="center"/>
+              <w:rPr>
+                <w:sz w:val="24"/>
+                <w:szCs w:val="24"/>
+              </w:rPr>
+            </w:pPr>
+            <w:r>
+              <w:rPr>
+                <w:sz w:val="24"/>
+                <w:szCs w:val="24"/>
+                <w:lang w:val="en-US"/>
+              </w:rPr>
+              <w:t>(</w:t>
+            </w:r>
+            <w:r>
+              <w:rPr>
+                <w:sz w:val="24"/>
+                <w:szCs w:val="24"/>
+                <w:lang w:val="en-US"/>
+              </w:rPr>
+              <w:t>CD</w:t>
+            </w:r>
+            <w:r>
+              <w:rPr>
+                <w:sz w:val="24"/>
+                <w:szCs w:val="24"/>
+                <w:lang w:val="en-US"/>
+              </w:rPr>
+              <w:t>)</w:t>
+            </w:r>
+            <w:r>
+              <w:rPr>
+                <w:sz w:val="24"/>
+                <w:szCs w:val="24"/>
+                <w:vertAlign w:val="subscript"/>
+                <w:lang w:val="en-US"/>
+              </w:rPr>
+              <w:t>16</w:t>
+            </w:r>
+            <w:r>
+              <w:rPr>
+                <w:sz w:val="24"/>
+                <w:szCs w:val="24"/>
+                <w:lang w:val="en-US"/>
+              </w:rPr>
+              <w:t xml:space="preserve"> = (-</w:t>
+            </w:r>
+            <w:r>
+              <w:rPr>
+                <w:sz w:val="24"/>
+                <w:szCs w:val="24"/>
+                <w:lang w:val="en-US"/>
+              </w:rPr>
+              <w:t>51</w:t>
+            </w:r>
+            <w:r>
+              <w:rPr>
+                <w:sz w:val="24"/>
+                <w:szCs w:val="24"/>
+                <w:lang w:val="en-US"/>
+              </w:rPr>
+              <w:t>)</w:t>
+            </w:r>
+            <w:r>
+              <w:rPr>
+                <w:sz w:val="24"/>
+                <w:szCs w:val="24"/>
+                <w:vertAlign w:val="subscript"/>
+                <w:lang w:val="en-US"/>
+              </w:rPr>
+              <w:t>10</w:t>
+            </w:r>
+          </w:p>
+        </w:tc>
+      </w:tr>
+      <w:tr>
+        <w:trPr>
+          <w:trHeight w:val="69"/>
+        </w:trPr>
+        <w:tc>
+          <w:tcPr>
+            <w:tcW w:w="3053" w:type="dxa"/>
+            <w:vAlign w:val="center"/>
+          </w:tcPr>
+          <w:p>
+            <w:pPr>
+              <w:spacing w:line="480" w:lineRule="auto"/>
+              <w:ind w:firstLine="0"/>
+              <w:jc w:val="center"/>
+              <w:rPr>
+                <w:sz w:val="24"/>
+                <w:szCs w:val="24"/>
+                <w:vertAlign w:val="subscript"/>
+                <w:lang w:val="en-US"/>
+              </w:rPr>
+            </w:pPr>
+            <w:r>
+              <w:rPr>
+                <w:sz w:val="24"/>
+                <w:szCs w:val="24"/>
+                <w:lang w:val="en-US"/>
+              </w:rPr>
+              <w:t>(</w:t>
+            </w:r>
+            <w:r>
+              <w:rPr>
+                <w:sz w:val="24"/>
+                <w:szCs w:val="24"/>
+                <w:lang w:val="en-US"/>
+              </w:rPr>
+              <w:t>0015</w:t>
+            </w:r>
+            <w:r>
+              <w:rPr>
+                <w:sz w:val="24"/>
+                <w:szCs w:val="24"/>
+                <w:lang w:val="en-US"/>
+              </w:rPr>
+              <w:t>)</w:t>
+            </w:r>
+            <w:r>
+              <w:rPr>
+                <w:sz w:val="24"/>
+                <w:szCs w:val="24"/>
+                <w:vertAlign w:val="subscript"/>
+                <w:lang w:val="en-US"/>
+              </w:rPr>
+              <w:t>16</w:t>
+            </w:r>
+            <w:r>
+              <w:rPr>
+                <w:sz w:val="24"/>
+                <w:szCs w:val="24"/>
+                <w:lang w:val="en-US"/>
+              </w:rPr>
+              <w:t xml:space="preserve"> = (</w:t>
+            </w:r>
+            <w:r>
+              <w:rPr>
+                <w:sz w:val="24"/>
+                <w:szCs w:val="24"/>
+                <w:lang w:val="en-US"/>
+              </w:rPr>
+              <w:t>21</w:t>
+            </w:r>
+            <w:r>
+              <w:rPr>
+                <w:sz w:val="24"/>
+                <w:szCs w:val="24"/>
+                <w:lang w:val="en-US"/>
+              </w:rPr>
+              <w:t>)</w:t>
+            </w:r>
+            <w:r>
+              <w:rPr>
+                <w:sz w:val="24"/>
+                <w:szCs w:val="24"/>
+                <w:vertAlign w:val="subscript"/>
+                <w:lang w:val="en-US"/>
+              </w:rPr>
+              <w:t>10</w:t>
+            </w:r>
+          </w:p>
+        </w:tc>
+        <w:tc>
+          <w:tcPr>
+            <w:tcW w:w="3053" w:type="dxa"/>
+            <w:vAlign w:val="center"/>
+          </w:tcPr>
+          <w:p>
+            <w:pPr>
+              <w:spacing w:line="480" w:lineRule="auto"/>
+              <w:ind w:firstLine="0"/>
+              <w:jc w:val="center"/>
+              <w:rPr>
+                <w:sz w:val="24"/>
+                <w:szCs w:val="24"/>
+              </w:rPr>
+            </w:pPr>
+            <w:r>
+              <w:rPr>
+                <w:sz w:val="24"/>
+                <w:szCs w:val="24"/>
+                <w:lang w:val="en-US"/>
+              </w:rPr>
+              <w:t>(</w:t>
+            </w:r>
+            <w:r>
+              <w:rPr>
+                <w:sz w:val="24"/>
+                <w:szCs w:val="24"/>
+                <w:lang w:val="en-US"/>
+              </w:rPr>
+              <w:t>75</w:t>
+            </w:r>
+            <w:r>
+              <w:rPr>
+                <w:sz w:val="24"/>
+                <w:szCs w:val="24"/>
+                <w:lang w:val="en-US"/>
+              </w:rPr>
+              <w:t>)</w:t>
+            </w:r>
+            <w:r>
+              <w:rPr>
+                <w:sz w:val="24"/>
+                <w:szCs w:val="24"/>
+                <w:vertAlign w:val="subscript"/>
+                <w:lang w:val="en-US"/>
+              </w:rPr>
+              <w:t xml:space="preserve">16 </w:t>
+            </w:r>
+            <w:r>
+              <w:rPr>
+                <w:sz w:val="24"/>
+                <w:szCs w:val="24"/>
+                <w:lang w:val="en-US"/>
+              </w:rPr>
+              <w:t>= (</w:t>
+            </w:r>
+            <w:r>
+              <w:rPr>
+                <w:sz w:val="24"/>
+                <w:szCs w:val="24"/>
+                <w:lang w:val="en-US"/>
+              </w:rPr>
+              <w:t>117</w:t>
+            </w:r>
+            <w:r>
+              <w:rPr>
+                <w:sz w:val="24"/>
+                <w:szCs w:val="24"/>
+                <w:lang w:val="en-US"/>
+              </w:rPr>
+              <w:t>)</w:t>
+            </w:r>
+            <w:r>
+              <w:rPr>
+                <w:sz w:val="24"/>
+                <w:szCs w:val="24"/>
+                <w:vertAlign w:val="subscript"/>
+                <w:lang w:val="en-US"/>
+              </w:rPr>
+              <w:t>10</w:t>
+            </w:r>
+          </w:p>
+        </w:tc>
+        <w:tc>
+          <w:tcPr>
+            <w:tcW w:w="3432" w:type="dxa"/>
+            <w:vAlign w:val="center"/>
+          </w:tcPr>
+          <w:p>
+            <w:pPr>
+              <w:spacing w:line="480" w:lineRule="auto"/>
+              <w:ind w:firstLine="0"/>
+              <w:jc w:val="center"/>
+              <w:rPr>
+                <w:sz w:val="24"/>
+                <w:szCs w:val="24"/>
+              </w:rPr>
+            </w:pPr>
+            <w:r>
+              <w:rPr>
+                <w:sz w:val="24"/>
+                <w:szCs w:val="24"/>
+                <w:lang w:val="en-US"/>
+              </w:rPr>
+              <w:t>(</w:t>
+            </w:r>
+            <w:r>
+              <w:rPr>
+                <w:sz w:val="24"/>
+                <w:szCs w:val="24"/>
+                <w:lang w:val="en-US"/>
+              </w:rPr>
+              <w:t>75</w:t>
+            </w:r>
+            <w:r>
+              <w:rPr>
+                <w:sz w:val="24"/>
+                <w:szCs w:val="24"/>
+                <w:lang w:val="en-US"/>
+              </w:rPr>
+              <w:t>)</w:t>
+            </w:r>
+            <w:r>
+              <w:rPr>
+                <w:sz w:val="24"/>
+                <w:szCs w:val="24"/>
+                <w:vertAlign w:val="subscript"/>
+                <w:lang w:val="en-US"/>
+              </w:rPr>
+              <w:t>16</w:t>
+            </w:r>
+            <w:r>
+              <w:rPr>
+                <w:sz w:val="24"/>
+                <w:szCs w:val="24"/>
+                <w:lang w:val="en-US"/>
+              </w:rPr>
+              <w:t xml:space="preserve"> = (</w:t>
+            </w:r>
+            <w:r>
+              <w:rPr>
+                <w:sz w:val="24"/>
+                <w:szCs w:val="24"/>
+                <w:lang w:val="en-US"/>
+              </w:rPr>
+              <w:t>117</w:t>
+            </w:r>
+            <w:r>
+              <w:rPr>
+                <w:sz w:val="24"/>
+                <w:szCs w:val="24"/>
+                <w:lang w:val="en-US"/>
+              </w:rPr>
+              <w:t>)</w:t>
             </w:r>
             <w:r>
               <w:rPr>
@@ -4971,8 +4911,8 @@
       </w:tblPr>
       <w:tblGrid>
         <w:gridCol w:w="1980"/>
-        <w:gridCol w:w="1984"/>
-        <w:gridCol w:w="1685"/>
+        <w:gridCol w:w="1843"/>
+        <w:gridCol w:w="1826"/>
         <w:gridCol w:w="1883"/>
         <w:gridCol w:w="2118"/>
       </w:tblGrid>
@@ -4985,6 +4925,7 @@
             <w:tcW w:w="9650" w:type="dxa"/>
             <w:gridSpan w:val="5"/>
             <w:shd w:val="clear" w:color="auto" w:fill="auto"/>
+            <w:vAlign w:val="center"/>
           </w:tcPr>
           <w:p>
             <w:pPr>
@@ -5021,7 +4962,11 @@
         <w:tc>
           <w:tcPr>
             <w:tcW w:w="1980" w:type="dxa"/>
+            <w:tcBorders>
+              <w:bottom w:val="single" w:sz="18" w:space="0" w:color="auto"/>
+            </w:tcBorders>
             <w:shd w:val="clear" w:color="auto" w:fill="auto"/>
+            <w:vAlign w:val="center"/>
           </w:tcPr>
           <w:p>
             <w:pPr>
@@ -5031,30 +4976,26 @@
               <w:ind w:firstLine="0"/>
               <w:jc w:val="center"/>
               <w:rPr>
-                <w:sz w:val="24"/>
-                <w:szCs w:val="24"/>
+                <w:sz w:val="22"/>
                 <w:lang w:val="en-US"/>
               </w:rPr>
             </w:pPr>
             <w:r>
               <w:rPr>
-                <w:sz w:val="24"/>
-                <w:szCs w:val="24"/>
+                <w:sz w:val="22"/>
                 <w:lang w:val="en-US"/>
               </w:rPr>
               <w:t>AC (</w:t>
             </w:r>
             <w:r>
               <w:rPr>
-                <w:sz w:val="24"/>
-                <w:szCs w:val="24"/>
+                <w:sz w:val="22"/>
               </w:rPr>
               <w:t xml:space="preserve">значение </w:t>
             </w:r>
             <w:r>
               <w:rPr>
-                <w:sz w:val="24"/>
-                <w:szCs w:val="24"/>
+                <w:sz w:val="22"/>
                 <w:lang w:val="en-US"/>
               </w:rPr>
               <w:t>X)</w:t>
@@ -5063,8 +5004,12 @@
         </w:tc>
         <w:tc>
           <w:tcPr>
-            <w:tcW w:w="1984" w:type="dxa"/>
+            <w:tcW w:w="1843" w:type="dxa"/>
+            <w:tcBorders>
+              <w:bottom w:val="single" w:sz="18" w:space="0" w:color="auto"/>
+            </w:tcBorders>
             <w:shd w:val="clear" w:color="auto" w:fill="auto"/>
+            <w:vAlign w:val="center"/>
           </w:tcPr>
           <w:p>
             <w:pPr>
@@ -5074,23 +5019,39 @@
               <w:ind w:firstLine="0"/>
               <w:jc w:val="center"/>
               <w:rPr>
-                <w:sz w:val="24"/>
-                <w:szCs w:val="24"/>
+                <w:sz w:val="22"/>
               </w:rPr>
             </w:pPr>
             <w:r>
               <w:rPr>
-                <w:sz w:val="24"/>
-                <w:szCs w:val="24"/>
-              </w:rPr>
-              <w:t>Значение после проверки ОДЗ</w:t>
+                <w:sz w:val="22"/>
+                <w:lang w:val="en-US"/>
+              </w:rPr>
+              <w:t xml:space="preserve">DR </w:t>
+            </w:r>
+            <w:r>
+              <w:rPr>
+                <w:sz w:val="22"/>
+              </w:rPr>
+              <w:t>КВУ-</w:t>
+            </w:r>
+            <w:r>
+              <w:rPr>
+                <w:sz w:val="22"/>
+                <w:lang w:val="en-US"/>
+              </w:rPr>
+              <w:t>3</w:t>
             </w:r>
           </w:p>
         </w:tc>
         <w:tc>
           <w:tcPr>
-            <w:tcW w:w="1685" w:type="dxa"/>
+            <w:tcW w:w="1826" w:type="dxa"/>
+            <w:tcBorders>
+              <w:bottom w:val="single" w:sz="18" w:space="0" w:color="auto"/>
+            </w:tcBorders>
             <w:shd w:val="clear" w:color="auto" w:fill="auto"/>
+            <w:vAlign w:val="center"/>
           </w:tcPr>
           <w:p>
             <w:pPr>
@@ -5100,31 +5061,38 @@
               <w:ind w:firstLine="0"/>
               <w:jc w:val="center"/>
               <w:rPr>
-                <w:sz w:val="24"/>
-                <w:szCs w:val="24"/>
+                <w:sz w:val="22"/>
+                <w:lang w:val="en-US"/>
               </w:rPr>
             </w:pPr>
             <w:r>
               <w:rPr>
-                <w:sz w:val="24"/>
-                <w:szCs w:val="24"/>
-                <w:lang w:val="en-US"/>
-              </w:rPr>
-              <w:t xml:space="preserve">DR </w:t>
-            </w:r>
-            <w:r>
-              <w:rPr>
-                <w:sz w:val="24"/>
-                <w:szCs w:val="24"/>
-              </w:rPr>
-              <w:t>КВУ-2</w:t>
+                <w:sz w:val="22"/>
+              </w:rPr>
+              <w:t xml:space="preserve">Значение </w:t>
+            </w:r>
+            <w:r>
+              <w:rPr>
+                <w:sz w:val="22"/>
+              </w:rPr>
+              <w:t>до</w:t>
+            </w:r>
+            <w:r>
+              <w:rPr>
+                <w:sz w:val="22"/>
+              </w:rPr>
+              <w:t xml:space="preserve"> проверки ОДЗ</w:t>
             </w:r>
           </w:p>
         </w:tc>
         <w:tc>
           <w:tcPr>
             <w:tcW w:w="1883" w:type="dxa"/>
+            <w:tcBorders>
+              <w:bottom w:val="single" w:sz="18" w:space="0" w:color="auto"/>
+            </w:tcBorders>
             <w:shd w:val="clear" w:color="auto" w:fill="auto"/>
+            <w:vAlign w:val="center"/>
           </w:tcPr>
           <w:p>
             <w:pPr>
@@ -5134,53 +5102,25 @@
               <w:ind w:firstLine="0"/>
               <w:jc w:val="center"/>
               <w:rPr>
-                <w:sz w:val="24"/>
-                <w:szCs w:val="24"/>
+                <w:sz w:val="22"/>
               </w:rPr>
             </w:pPr>
             <w:r>
               <w:rPr>
-                <w:sz w:val="24"/>
-                <w:szCs w:val="24"/>
-              </w:rPr>
-              <w:t>Ожидаемое значение ((</w:t>
-            </w:r>
-            <w:r>
-              <w:rPr>
-                <w:sz w:val="24"/>
-                <w:szCs w:val="24"/>
-                <w:lang w:val="en-US"/>
-              </w:rPr>
-              <w:t>DR</w:t>
-            </w:r>
-            <w:r>
-              <w:rPr>
-                <w:sz w:val="24"/>
-                <w:szCs w:val="24"/>
-              </w:rPr>
-              <w:t xml:space="preserve"> КВУ-2) - </w:t>
-            </w:r>
-            <w:r>
-              <w:rPr>
-                <w:sz w:val="24"/>
-                <w:szCs w:val="24"/>
-                <w:lang w:val="en-US"/>
-              </w:rPr>
-              <w:t>X</w:t>
-            </w:r>
-            <w:r>
-              <w:rPr>
-                <w:sz w:val="24"/>
-                <w:szCs w:val="24"/>
-              </w:rPr>
-              <w:t>) (учитывая ОДЗ)</w:t>
+                <w:sz w:val="22"/>
+              </w:rPr>
+              <w:t>Ожидаемое значение (учитывая ОДЗ)</w:t>
             </w:r>
           </w:p>
         </w:tc>
         <w:tc>
           <w:tcPr>
             <w:tcW w:w="2118" w:type="dxa"/>
+            <w:tcBorders>
+              <w:bottom w:val="single" w:sz="18" w:space="0" w:color="auto"/>
+            </w:tcBorders>
             <w:shd w:val="clear" w:color="auto" w:fill="auto"/>
+            <w:vAlign w:val="center"/>
           </w:tcPr>
           <w:p>
             <w:pPr>
@@ -5190,44 +5130,38 @@
               <w:ind w:firstLine="0"/>
               <w:jc w:val="center"/>
               <w:rPr>
-                <w:sz w:val="24"/>
-                <w:szCs w:val="24"/>
+                <w:sz w:val="22"/>
               </w:rPr>
             </w:pPr>
             <w:r>
               <w:rPr>
-                <w:sz w:val="24"/>
-                <w:szCs w:val="24"/>
+                <w:sz w:val="22"/>
               </w:rPr>
               <w:t>Полученный результат (</w:t>
             </w:r>
             <w:r>
               <w:rPr>
-                <w:sz w:val="24"/>
-                <w:szCs w:val="24"/>
+                <w:sz w:val="22"/>
                 <w:lang w:val="en-US"/>
               </w:rPr>
               <w:t>AC</w:t>
             </w:r>
             <w:r>
               <w:rPr>
-                <w:sz w:val="24"/>
-                <w:szCs w:val="24"/>
+                <w:sz w:val="22"/>
               </w:rPr>
               <w:t xml:space="preserve">, значение </w:t>
             </w:r>
             <w:r>
               <w:rPr>
-                <w:sz w:val="24"/>
-                <w:szCs w:val="24"/>
+                <w:sz w:val="22"/>
                 <w:lang w:val="en-US"/>
               </w:rPr>
               <w:t>X</w:t>
             </w:r>
             <w:r>
               <w:rPr>
-                <w:sz w:val="24"/>
-                <w:szCs w:val="24"/>
+                <w:sz w:val="22"/>
               </w:rPr>
               <w:t>) (учитывая ОДЗ)</w:t>
             </w:r>
@@ -5241,39 +5175,54 @@
         <w:tc>
           <w:tcPr>
             <w:tcW w:w="1980" w:type="dxa"/>
+            <w:tcBorders>
+              <w:top w:val="single" w:sz="18" w:space="0" w:color="auto"/>
+            </w:tcBorders>
+            <w:vAlign w:val="center"/>
           </w:tcPr>
           <w:p>
             <w:pPr>
               <w:tabs>
                 <w:tab w:val="left" w:pos="0"/>
               </w:tabs>
+              <w:spacing w:line="600" w:lineRule="auto"/>
               <w:ind w:firstLine="0"/>
               <w:jc w:val="center"/>
               <w:rPr>
-                <w:sz w:val="24"/>
-                <w:szCs w:val="24"/>
+                <w:sz w:val="22"/>
                 <w:vertAlign w:val="subscript"/>
               </w:rPr>
             </w:pPr>
             <w:r>
               <w:rPr>
-                <w:sz w:val="24"/>
-                <w:szCs w:val="24"/>
+                <w:sz w:val="22"/>
               </w:rPr>
               <w:t>(</w:t>
             </w:r>
             <w:r>
               <w:rPr>
-                <w:sz w:val="24"/>
-                <w:szCs w:val="24"/>
-                <w:lang w:val="en-US"/>
-              </w:rPr>
-              <w:t>FFC6)</w:t>
-            </w:r>
-            <w:r>
-              <w:rPr>
-                <w:sz w:val="24"/>
-                <w:szCs w:val="24"/>
+                <w:sz w:val="22"/>
+                <w:lang w:val="en-US"/>
+              </w:rPr>
+              <w:t>00</w:t>
+            </w:r>
+            <w:r>
+              <w:rPr>
+                <w:sz w:val="22"/>
+                <w:lang w:val="en-US"/>
+              </w:rPr>
+              <w:t>00</w:t>
+            </w:r>
+            <w:r>
+              <w:rPr>
+                <w:sz w:val="22"/>
+                <w:lang w:val="en-US"/>
+              </w:rPr>
+              <w:t>)</w:t>
+            </w:r>
+            <w:r>
+              <w:rPr>
+                <w:sz w:val="22"/>
                 <w:vertAlign w:val="subscript"/>
                 <w:lang w:val="en-US"/>
               </w:rPr>
@@ -5281,23 +5230,33 @@
             </w:r>
             <w:r>
               <w:rPr>
-                <w:sz w:val="24"/>
-                <w:szCs w:val="24"/>
+                <w:sz w:val="22"/>
                 <w:lang w:val="en-US"/>
               </w:rPr>
               <w:t xml:space="preserve"> </w:t>
             </w:r>
             <w:r>
               <w:rPr>
-                <w:sz w:val="24"/>
-                <w:szCs w:val="24"/>
-              </w:rPr>
-              <w:t>= (-58)</w:t>
-            </w:r>
-            <w:r>
-              <w:rPr>
-                <w:sz w:val="24"/>
-                <w:szCs w:val="24"/>
+                <w:sz w:val="22"/>
+              </w:rPr>
+              <w:t>= (</w:t>
+            </w:r>
+            <w:r>
+              <w:rPr>
+                <w:sz w:val="22"/>
+                <w:lang w:val="en-US"/>
+              </w:rPr>
+              <w:t>0</w:t>
+            </w:r>
+            <w:r>
+              <w:rPr>
+                <w:sz w:val="22"/>
+              </w:rPr>
+              <w:t>)</w:t>
+            </w:r>
+            <w:r>
+              <w:rPr>
+                <w:sz w:val="22"/>
                 <w:vertAlign w:val="subscript"/>
               </w:rPr>
               <w:t>10</w:t>
@@ -5306,33 +5265,35 @@
         </w:tc>
         <w:tc>
           <w:tcPr>
-            <w:tcW w:w="1984" w:type="dxa"/>
+            <w:tcW w:w="1843" w:type="dxa"/>
+            <w:tcBorders>
+              <w:top w:val="single" w:sz="18" w:space="0" w:color="auto"/>
+            </w:tcBorders>
+            <w:vAlign w:val="center"/>
           </w:tcPr>
           <w:p>
             <w:pPr>
               <w:tabs>
                 <w:tab w:val="left" w:pos="0"/>
               </w:tabs>
+              <w:spacing w:line="600" w:lineRule="auto"/>
               <w:ind w:firstLine="0"/>
               <w:jc w:val="center"/>
               <w:rPr>
-                <w:sz w:val="24"/>
-                <w:szCs w:val="24"/>
+                <w:sz w:val="22"/>
                 <w:lang w:val="en-US"/>
               </w:rPr>
             </w:pPr>
             <w:r>
               <w:rPr>
-                <w:sz w:val="24"/>
-                <w:szCs w:val="24"/>
-                <w:lang w:val="en-US"/>
-              </w:rPr>
-              <w:t>(FFE0)</w:t>
-            </w:r>
-            <w:r>
-              <w:rPr>
-                <w:sz w:val="24"/>
-                <w:szCs w:val="24"/>
+                <w:sz w:val="22"/>
+                <w:lang w:val="en-US"/>
+              </w:rPr>
+              <w:t>(07)</w:t>
+            </w:r>
+            <w:r>
+              <w:rPr>
+                <w:sz w:val="22"/>
                 <w:vertAlign w:val="subscript"/>
                 <w:lang w:val="en-US"/>
               </w:rPr>
@@ -5340,16 +5301,14 @@
             </w:r>
             <w:r>
               <w:rPr>
-                <w:sz w:val="24"/>
-                <w:szCs w:val="24"/>
-                <w:lang w:val="en-US"/>
-              </w:rPr>
-              <w:t xml:space="preserve"> = (-32)</w:t>
-            </w:r>
-            <w:r>
-              <w:rPr>
-                <w:sz w:val="24"/>
-                <w:szCs w:val="24"/>
+                <w:sz w:val="22"/>
+                <w:lang w:val="en-US"/>
+              </w:rPr>
+              <w:t xml:space="preserve"> = (7)</w:t>
+            </w:r>
+            <w:r>
+              <w:rPr>
+                <w:sz w:val="22"/>
                 <w:vertAlign w:val="subscript"/>
                 <w:lang w:val="en-US"/>
               </w:rPr>
@@ -5359,34 +5318,50 @@
         </w:tc>
         <w:tc>
           <w:tcPr>
-            <w:tcW w:w="1685" w:type="dxa"/>
+            <w:tcW w:w="1826" w:type="dxa"/>
+            <w:tcBorders>
+              <w:top w:val="single" w:sz="18" w:space="0" w:color="auto"/>
+            </w:tcBorders>
+            <w:vAlign w:val="center"/>
           </w:tcPr>
           <w:p>
             <w:pPr>
               <w:tabs>
                 <w:tab w:val="left" w:pos="0"/>
               </w:tabs>
+              <w:spacing w:line="600" w:lineRule="auto"/>
               <w:ind w:firstLine="0"/>
               <w:jc w:val="center"/>
               <w:rPr>
-                <w:sz w:val="24"/>
-                <w:szCs w:val="24"/>
+                <w:sz w:val="22"/>
                 <w:vertAlign w:val="subscript"/>
                 <w:lang w:val="en-US"/>
               </w:rPr>
             </w:pPr>
             <w:r>
               <w:rPr>
-                <w:sz w:val="24"/>
-                <w:szCs w:val="24"/>
-                <w:lang w:val="en-US"/>
-              </w:rPr>
-              <w:t>(32)</w:t>
-            </w:r>
-            <w:r>
-              <w:rPr>
-                <w:sz w:val="24"/>
-                <w:szCs w:val="24"/>
+                <w:sz w:val="22"/>
+                <w:lang w:val="en-US"/>
+              </w:rPr>
+              <w:t>(</w:t>
+            </w:r>
+            <w:r>
+              <w:rPr>
+                <w:sz w:val="22"/>
+                <w:lang w:val="en-US"/>
+              </w:rPr>
+              <w:t>FFF9</w:t>
+            </w:r>
+            <w:r>
+              <w:rPr>
+                <w:sz w:val="22"/>
+                <w:lang w:val="en-US"/>
+              </w:rPr>
+              <w:t>)</w:t>
+            </w:r>
+            <w:r>
+              <w:rPr>
+                <w:sz w:val="22"/>
                 <w:vertAlign w:val="subscript"/>
                 <w:lang w:val="en-US"/>
               </w:rPr>
@@ -5394,16 +5369,28 @@
             </w:r>
             <w:r>
               <w:rPr>
-                <w:sz w:val="24"/>
-                <w:szCs w:val="24"/>
-                <w:lang w:val="en-US"/>
-              </w:rPr>
-              <w:t xml:space="preserve"> = (50)</w:t>
-            </w:r>
-            <w:r>
-              <w:rPr>
-                <w:sz w:val="24"/>
-                <w:szCs w:val="24"/>
+                <w:sz w:val="22"/>
+                <w:lang w:val="en-US"/>
+              </w:rPr>
+              <w:t xml:space="preserve"> = (-</w:t>
+            </w:r>
+            <w:r>
+              <w:rPr>
+                <w:sz w:val="22"/>
+                <w:lang w:val="en-US"/>
+              </w:rPr>
+              <w:t>7</w:t>
+            </w:r>
+            <w:r>
+              <w:rPr>
+                <w:sz w:val="22"/>
+                <w:lang w:val="en-US"/>
+              </w:rPr>
+              <w:t>)</w:t>
+            </w:r>
+            <w:r>
+              <w:rPr>
+                <w:sz w:val="22"/>
                 <w:vertAlign w:val="subscript"/>
                 <w:lang w:val="en-US"/>
               </w:rPr>
@@ -5414,33 +5401,49 @@
         <w:tc>
           <w:tcPr>
             <w:tcW w:w="1883" w:type="dxa"/>
+            <w:tcBorders>
+              <w:top w:val="single" w:sz="18" w:space="0" w:color="auto"/>
+            </w:tcBorders>
+            <w:vAlign w:val="center"/>
           </w:tcPr>
           <w:p>
             <w:pPr>
               <w:tabs>
                 <w:tab w:val="left" w:pos="0"/>
               </w:tabs>
+              <w:spacing w:line="600" w:lineRule="auto"/>
               <w:ind w:firstLine="0"/>
               <w:jc w:val="center"/>
               <w:rPr>
-                <w:sz w:val="24"/>
-                <w:szCs w:val="24"/>
+                <w:sz w:val="22"/>
                 <w:vertAlign w:val="subscript"/>
                 <w:lang w:val="en-US"/>
               </w:rPr>
             </w:pPr>
             <w:r>
               <w:rPr>
-                <w:sz w:val="24"/>
-                <w:szCs w:val="24"/>
-                <w:lang w:val="en-US"/>
-              </w:rPr>
-              <w:t>(FFE0)</w:t>
-            </w:r>
-            <w:r>
-              <w:rPr>
-                <w:sz w:val="24"/>
-                <w:szCs w:val="24"/>
+                <w:sz w:val="22"/>
+                <w:lang w:val="en-US"/>
+              </w:rPr>
+              <w:t>(</w:t>
+            </w:r>
+            <w:r>
+              <w:rPr>
+                <w:sz w:val="22"/>
+                <w:lang w:val="en-US"/>
+              </w:rPr>
+              <w:t>FFF9</w:t>
+            </w:r>
+            <w:r>
+              <w:rPr>
+                <w:sz w:val="22"/>
+                <w:lang w:val="en-US"/>
+              </w:rPr>
+              <w:t>)</w:t>
+            </w:r>
+            <w:r>
+              <w:rPr>
+                <w:sz w:val="22"/>
                 <w:vertAlign w:val="subscript"/>
                 <w:lang w:val="en-US"/>
               </w:rPr>
@@ -5448,16 +5451,28 @@
             </w:r>
             <w:r>
               <w:rPr>
-                <w:sz w:val="24"/>
-                <w:szCs w:val="24"/>
-                <w:lang w:val="en-US"/>
-              </w:rPr>
-              <w:t xml:space="preserve"> = (-32)</w:t>
-            </w:r>
-            <w:r>
-              <w:rPr>
-                <w:sz w:val="24"/>
-                <w:szCs w:val="24"/>
+                <w:sz w:val="22"/>
+                <w:lang w:val="en-US"/>
+              </w:rPr>
+              <w:t xml:space="preserve"> = (</w:t>
+            </w:r>
+            <w:r>
+              <w:rPr>
+                <w:sz w:val="22"/>
+                <w:lang w:val="en-US"/>
+              </w:rPr>
+              <w:t>-7</w:t>
+            </w:r>
+            <w:r>
+              <w:rPr>
+                <w:sz w:val="22"/>
+                <w:lang w:val="en-US"/>
+              </w:rPr>
+              <w:t>)</w:t>
+            </w:r>
+            <w:r>
+              <w:rPr>
+                <w:sz w:val="22"/>
                 <w:vertAlign w:val="subscript"/>
                 <w:lang w:val="en-US"/>
               </w:rPr>
@@ -5468,33 +5483,49 @@
         <w:tc>
           <w:tcPr>
             <w:tcW w:w="2118" w:type="dxa"/>
+            <w:tcBorders>
+              <w:top w:val="single" w:sz="18" w:space="0" w:color="auto"/>
+            </w:tcBorders>
+            <w:vAlign w:val="center"/>
           </w:tcPr>
           <w:p>
             <w:pPr>
               <w:tabs>
                 <w:tab w:val="left" w:pos="0"/>
               </w:tabs>
+              <w:spacing w:line="600" w:lineRule="auto"/>
               <w:ind w:firstLine="0"/>
               <w:jc w:val="center"/>
               <w:rPr>
-                <w:sz w:val="24"/>
-                <w:szCs w:val="24"/>
+                <w:sz w:val="22"/>
                 <w:vertAlign w:val="subscript"/>
                 <w:lang w:val="en-US"/>
               </w:rPr>
             </w:pPr>
             <w:r>
               <w:rPr>
-                <w:sz w:val="24"/>
-                <w:szCs w:val="24"/>
-                <w:lang w:val="en-US"/>
-              </w:rPr>
-              <w:t>(FFE0)</w:t>
-            </w:r>
-            <w:r>
-              <w:rPr>
-                <w:sz w:val="24"/>
-                <w:szCs w:val="24"/>
+                <w:sz w:val="22"/>
+                <w:lang w:val="en-US"/>
+              </w:rPr>
+              <w:t>(FF</w:t>
+            </w:r>
+            <w:r>
+              <w:rPr>
+                <w:sz w:val="22"/>
+                <w:lang w:val="en-US"/>
+              </w:rPr>
+              <w:t>F9</w:t>
+            </w:r>
+            <w:r>
+              <w:rPr>
+                <w:sz w:val="22"/>
+                <w:lang w:val="en-US"/>
+              </w:rPr>
+              <w:t>)</w:t>
+            </w:r>
+            <w:r>
+              <w:rPr>
+                <w:sz w:val="22"/>
                 <w:vertAlign w:val="subscript"/>
                 <w:lang w:val="en-US"/>
               </w:rPr>
@@ -5502,16 +5533,28 @@
             </w:r>
             <w:r>
               <w:rPr>
-                <w:sz w:val="24"/>
-                <w:szCs w:val="24"/>
-                <w:lang w:val="en-US"/>
-              </w:rPr>
-              <w:t xml:space="preserve"> = (-32)</w:t>
-            </w:r>
-            <w:r>
-              <w:rPr>
-                <w:sz w:val="24"/>
-                <w:szCs w:val="24"/>
+                <w:sz w:val="22"/>
+                <w:lang w:val="en-US"/>
+              </w:rPr>
+              <w:t xml:space="preserve"> = (-</w:t>
+            </w:r>
+            <w:r>
+              <w:rPr>
+                <w:sz w:val="22"/>
+                <w:lang w:val="en-US"/>
+              </w:rPr>
+              <w:t>7</w:t>
+            </w:r>
+            <w:r>
+              <w:rPr>
+                <w:sz w:val="22"/>
+                <w:lang w:val="en-US"/>
+              </w:rPr>
+              <w:t>)</w:t>
+            </w:r>
+            <w:r>
+              <w:rPr>
+                <w:sz w:val="22"/>
                 <w:vertAlign w:val="subscript"/>
                 <w:lang w:val="en-US"/>
               </w:rPr>
@@ -5527,33 +5570,53 @@
         <w:tc>
           <w:tcPr>
             <w:tcW w:w="1980" w:type="dxa"/>
+            <w:vAlign w:val="center"/>
           </w:tcPr>
           <w:p>
             <w:pPr>
               <w:tabs>
                 <w:tab w:val="left" w:pos="0"/>
               </w:tabs>
+              <w:spacing w:line="600" w:lineRule="auto"/>
               <w:ind w:firstLine="0"/>
               <w:jc w:val="center"/>
               <w:rPr>
-                <w:sz w:val="24"/>
-                <w:szCs w:val="24"/>
+                <w:sz w:val="22"/>
                 <w:vertAlign w:val="subscript"/>
                 <w:lang w:val="en-US"/>
               </w:rPr>
             </w:pPr>
             <w:r>
               <w:rPr>
-                <w:sz w:val="24"/>
-                <w:szCs w:val="24"/>
-                <w:lang w:val="en-US"/>
-              </w:rPr>
-              <w:t>(5)</w:t>
-            </w:r>
-            <w:r>
-              <w:rPr>
-                <w:sz w:val="24"/>
-                <w:szCs w:val="24"/>
+                <w:sz w:val="22"/>
+                <w:lang w:val="en-US"/>
+              </w:rPr>
+              <w:t>(</w:t>
+            </w:r>
+            <w:r>
+              <w:rPr>
+                <w:sz w:val="22"/>
+                <w:lang w:val="en-US"/>
+              </w:rPr>
+              <w:t>FFF</w:t>
+            </w:r>
+            <w:r>
+              <w:rPr>
+                <w:sz w:val="22"/>
+                <w:lang w:val="en-US"/>
+              </w:rPr>
+              <w:t>4</w:t>
+            </w:r>
+            <w:r>
+              <w:rPr>
+                <w:sz w:val="22"/>
+                <w:lang w:val="en-US"/>
+              </w:rPr>
+              <w:t>)</w:t>
+            </w:r>
+            <w:r>
+              <w:rPr>
+                <w:sz w:val="22"/>
                 <w:vertAlign w:val="subscript"/>
                 <w:lang w:val="en-US"/>
               </w:rPr>
@@ -5561,16 +5624,28 @@
             </w:r>
             <w:r>
               <w:rPr>
-                <w:sz w:val="24"/>
-                <w:szCs w:val="24"/>
-                <w:lang w:val="en-US"/>
-              </w:rPr>
-              <w:t xml:space="preserve"> = (5)</w:t>
-            </w:r>
-            <w:r>
-              <w:rPr>
-                <w:sz w:val="24"/>
-                <w:szCs w:val="24"/>
+                <w:sz w:val="22"/>
+                <w:lang w:val="en-US"/>
+              </w:rPr>
+              <w:t xml:space="preserve"> = (</w:t>
+            </w:r>
+            <w:r>
+              <w:rPr>
+                <w:sz w:val="22"/>
+                <w:lang w:val="en-US"/>
+              </w:rPr>
+              <w:t>-12</w:t>
+            </w:r>
+            <w:r>
+              <w:rPr>
+                <w:sz w:val="22"/>
+                <w:lang w:val="en-US"/>
+              </w:rPr>
+              <w:t>)</w:t>
+            </w:r>
+            <w:r>
+              <w:rPr>
+                <w:sz w:val="22"/>
                 <w:vertAlign w:val="subscript"/>
                 <w:lang w:val="en-US"/>
               </w:rPr>
@@ -5580,32 +5655,45 @@
         </w:tc>
         <w:tc>
           <w:tcPr>
-            <w:tcW w:w="1984" w:type="dxa"/>
+            <w:tcW w:w="1843" w:type="dxa"/>
+            <w:vAlign w:val="center"/>
           </w:tcPr>
           <w:p>
             <w:pPr>
               <w:tabs>
                 <w:tab w:val="left" w:pos="0"/>
               </w:tabs>
+              <w:spacing w:line="600" w:lineRule="auto"/>
               <w:ind w:firstLine="0"/>
               <w:jc w:val="center"/>
               <w:rPr>
-                <w:sz w:val="24"/>
-                <w:szCs w:val="24"/>
+                <w:sz w:val="22"/>
               </w:rPr>
             </w:pPr>
             <w:r>
               <w:rPr>
-                <w:sz w:val="24"/>
-                <w:szCs w:val="24"/>
-                <w:lang w:val="en-US"/>
-              </w:rPr>
-              <w:t>(5)</w:t>
-            </w:r>
-            <w:r>
-              <w:rPr>
-                <w:sz w:val="24"/>
-                <w:szCs w:val="24"/>
+                <w:sz w:val="22"/>
+                <w:lang w:val="en-US"/>
+              </w:rPr>
+              <w:t>(</w:t>
+            </w:r>
+            <w:r>
+              <w:rPr>
+                <w:sz w:val="22"/>
+                <w:lang w:val="en-US"/>
+              </w:rPr>
+              <w:t>AB</w:t>
+            </w:r>
+            <w:r>
+              <w:rPr>
+                <w:sz w:val="22"/>
+                <w:lang w:val="en-US"/>
+              </w:rPr>
+              <w:t>)</w:t>
+            </w:r>
+            <w:r>
+              <w:rPr>
+                <w:sz w:val="22"/>
                 <w:vertAlign w:val="subscript"/>
                 <w:lang w:val="en-US"/>
               </w:rPr>
@@ -5613,16 +5701,42 @@
             </w:r>
             <w:r>
               <w:rPr>
-                <w:sz w:val="24"/>
-                <w:szCs w:val="24"/>
-                <w:lang w:val="en-US"/>
-              </w:rPr>
-              <w:t xml:space="preserve"> = (5)</w:t>
-            </w:r>
-            <w:r>
-              <w:rPr>
-                <w:sz w:val="24"/>
-                <w:szCs w:val="24"/>
+                <w:sz w:val="22"/>
+                <w:lang w:val="en-US"/>
+              </w:rPr>
+              <w:t xml:space="preserve"> =</w:t>
+            </w:r>
+            <w:r>
+              <w:rPr>
+                <w:sz w:val="22"/>
+                <w:lang w:val="en-US"/>
+              </w:rPr>
+              <w:t xml:space="preserve"> </w:t>
+            </w:r>
+            <w:r>
+              <w:rPr>
+                <w:sz w:val="22"/>
+                <w:lang w:val="en-US"/>
+              </w:rPr>
+              <w:t>(</w:t>
+            </w:r>
+            <w:r>
+              <w:rPr>
+                <w:sz w:val="22"/>
+                <w:lang w:val="en-US"/>
+              </w:rPr>
+              <w:t>171</w:t>
+            </w:r>
+            <w:r>
+              <w:rPr>
+                <w:sz w:val="22"/>
+                <w:lang w:val="en-US"/>
+              </w:rPr>
+              <w:t>)</w:t>
+            </w:r>
+            <w:r>
+              <w:rPr>
+                <w:sz w:val="22"/>
                 <w:vertAlign w:val="subscript"/>
                 <w:lang w:val="en-US"/>
               </w:rPr>
@@ -5632,34 +5746,61 @@
         </w:tc>
         <w:tc>
           <w:tcPr>
-            <w:tcW w:w="1685" w:type="dxa"/>
+            <w:tcW w:w="1826" w:type="dxa"/>
+            <w:vAlign w:val="center"/>
           </w:tcPr>
           <w:p>
             <w:pPr>
               <w:tabs>
                 <w:tab w:val="left" w:pos="0"/>
               </w:tabs>
+              <w:spacing w:line="600" w:lineRule="auto"/>
               <w:ind w:firstLine="0"/>
               <w:jc w:val="center"/>
               <w:rPr>
-                <w:sz w:val="24"/>
-                <w:szCs w:val="24"/>
+                <w:sz w:val="22"/>
                 <w:vertAlign w:val="subscript"/>
                 <w:lang w:val="en-US"/>
               </w:rPr>
             </w:pPr>
             <w:r>
               <w:rPr>
-                <w:sz w:val="24"/>
-                <w:szCs w:val="24"/>
-                <w:lang w:val="en-US"/>
-              </w:rPr>
-              <w:t>(F0)</w:t>
-            </w:r>
-            <w:r>
-              <w:rPr>
-                <w:sz w:val="24"/>
-                <w:szCs w:val="24"/>
+                <w:sz w:val="22"/>
+                <w:lang w:val="en-US"/>
+              </w:rPr>
+              <w:t>(</w:t>
+            </w:r>
+            <w:r>
+              <w:rPr>
+                <w:sz w:val="22"/>
+                <w:lang w:val="en-US"/>
+              </w:rPr>
+              <w:t>00</w:t>
+            </w:r>
+            <w:r>
+              <w:rPr>
+                <w:sz w:val="22"/>
+                <w:lang w:val="en-US"/>
+              </w:rPr>
+              <w:t>5</w:t>
+            </w:r>
+            <w:r>
+              <w:rPr>
+                <w:sz w:val="22"/>
+                <w:lang w:val="en-US"/>
+              </w:rPr>
+              <w:t>5</w:t>
+            </w:r>
+            <w:r>
+              <w:rPr>
+                <w:sz w:val="22"/>
+                <w:lang w:val="en-US"/>
+              </w:rPr>
+              <w:t>)</w:t>
+            </w:r>
+            <w:r>
+              <w:rPr>
+                <w:sz w:val="22"/>
                 <w:vertAlign w:val="subscript"/>
                 <w:lang w:val="en-US"/>
               </w:rPr>
@@ -5667,16 +5808,28 @@
             </w:r>
             <w:r>
               <w:rPr>
-                <w:sz w:val="24"/>
-                <w:szCs w:val="24"/>
-                <w:lang w:val="en-US"/>
-              </w:rPr>
-              <w:t xml:space="preserve"> = (-16)</w:t>
-            </w:r>
-            <w:r>
-              <w:rPr>
-                <w:sz w:val="24"/>
-                <w:szCs w:val="24"/>
+                <w:sz w:val="22"/>
+                <w:lang w:val="en-US"/>
+              </w:rPr>
+              <w:t xml:space="preserve"> = (</w:t>
+            </w:r>
+            <w:r>
+              <w:rPr>
+                <w:sz w:val="22"/>
+                <w:lang w:val="en-US"/>
+              </w:rPr>
+              <w:t>8</w:t>
+            </w:r>
+            <w:r>
+              <w:rPr>
+                <w:sz w:val="22"/>
+                <w:lang w:val="en-US"/>
+              </w:rPr>
+              <w:t>5)</w:t>
+            </w:r>
+            <w:r>
+              <w:rPr>
+                <w:sz w:val="22"/>
                 <w:vertAlign w:val="subscript"/>
                 <w:lang w:val="en-US"/>
               </w:rPr>
@@ -5687,33 +5840,46 @@
         <w:tc>
           <w:tcPr>
             <w:tcW w:w="1883" w:type="dxa"/>
+            <w:vAlign w:val="center"/>
           </w:tcPr>
           <w:p>
             <w:pPr>
               <w:tabs>
                 <w:tab w:val="left" w:pos="0"/>
               </w:tabs>
+              <w:spacing w:line="600" w:lineRule="auto"/>
               <w:ind w:firstLine="0"/>
               <w:jc w:val="center"/>
               <w:rPr>
-                <w:sz w:val="24"/>
-                <w:szCs w:val="24"/>
+                <w:sz w:val="22"/>
                 <w:vertAlign w:val="subscript"/>
                 <w:lang w:val="en-US"/>
               </w:rPr>
             </w:pPr>
             <w:r>
               <w:rPr>
-                <w:sz w:val="24"/>
-                <w:szCs w:val="24"/>
-                <w:lang w:val="en-US"/>
-              </w:rPr>
-              <w:t>(FFEB)</w:t>
-            </w:r>
-            <w:r>
-              <w:rPr>
-                <w:sz w:val="24"/>
-                <w:szCs w:val="24"/>
+                <w:sz w:val="22"/>
+                <w:lang w:val="en-US"/>
+              </w:rPr>
+              <w:t>(</w:t>
+            </w:r>
+            <w:r>
+              <w:rPr>
+                <w:sz w:val="22"/>
+                <w:lang w:val="en-US"/>
+              </w:rPr>
+              <w:t>0015</w:t>
+            </w:r>
+            <w:r>
+              <w:rPr>
+                <w:sz w:val="22"/>
+                <w:lang w:val="en-US"/>
+              </w:rPr>
+              <w:t>)</w:t>
+            </w:r>
+            <w:r>
+              <w:rPr>
+                <w:sz w:val="22"/>
                 <w:vertAlign w:val="subscript"/>
                 <w:lang w:val="en-US"/>
               </w:rPr>
@@ -5721,16 +5887,21 @@
             </w:r>
             <w:r>
               <w:rPr>
-                <w:sz w:val="24"/>
-                <w:szCs w:val="24"/>
-                <w:lang w:val="en-US"/>
-              </w:rPr>
-              <w:t xml:space="preserve"> = (-21)</w:t>
-            </w:r>
-            <w:r>
-              <w:rPr>
-                <w:sz w:val="24"/>
-                <w:szCs w:val="24"/>
+                <w:sz w:val="22"/>
+                <w:lang w:val="en-US"/>
+              </w:rPr>
+              <w:t xml:space="preserve"> = (</w:t>
+            </w:r>
+            <w:r>
+              <w:rPr>
+                <w:sz w:val="22"/>
+                <w:lang w:val="en-US"/>
+              </w:rPr>
+              <w:t>21)</w:t>
+            </w:r>
+            <w:r>
+              <w:rPr>
+                <w:sz w:val="22"/>
                 <w:vertAlign w:val="subscript"/>
                 <w:lang w:val="en-US"/>
               </w:rPr>
@@ -5741,31 +5912,44 @@
         <w:tc>
           <w:tcPr>
             <w:tcW w:w="2118" w:type="dxa"/>
+            <w:vAlign w:val="center"/>
           </w:tcPr>
           <w:p>
             <w:pPr>
               <w:tabs>
                 <w:tab w:val="left" w:pos="0"/>
               </w:tabs>
+              <w:spacing w:line="600" w:lineRule="auto"/>
               <w:ind w:firstLine="0"/>
               <w:jc w:val="center"/>
               <w:rPr>
-                <w:sz w:val="24"/>
-                <w:szCs w:val="24"/>
+                <w:sz w:val="22"/>
               </w:rPr>
             </w:pPr>
             <w:r>
               <w:rPr>
-                <w:sz w:val="24"/>
-                <w:szCs w:val="24"/>
-                <w:lang w:val="en-US"/>
-              </w:rPr>
-              <w:t>(FFEB)</w:t>
-            </w:r>
-            <w:r>
-              <w:rPr>
-                <w:sz w:val="24"/>
-                <w:szCs w:val="24"/>
+                <w:sz w:val="22"/>
+                <w:lang w:val="en-US"/>
+              </w:rPr>
+              <w:t>(</w:t>
+            </w:r>
+            <w:r>
+              <w:rPr>
+                <w:sz w:val="22"/>
+                <w:lang w:val="en-US"/>
+              </w:rPr>
+              <w:t>0015</w:t>
+            </w:r>
+            <w:r>
+              <w:rPr>
+                <w:sz w:val="22"/>
+                <w:lang w:val="en-US"/>
+              </w:rPr>
+              <w:t>)</w:t>
+            </w:r>
+            <w:r>
+              <w:rPr>
+                <w:sz w:val="22"/>
                 <w:vertAlign w:val="subscript"/>
                 <w:lang w:val="en-US"/>
               </w:rPr>
@@ -5773,16 +5957,28 @@
             </w:r>
             <w:r>
               <w:rPr>
-                <w:sz w:val="24"/>
-                <w:szCs w:val="24"/>
-                <w:lang w:val="en-US"/>
-              </w:rPr>
-              <w:t xml:space="preserve"> = (-21)</w:t>
-            </w:r>
-            <w:r>
-              <w:rPr>
-                <w:sz w:val="24"/>
-                <w:szCs w:val="24"/>
+                <w:sz w:val="22"/>
+                <w:lang w:val="en-US"/>
+              </w:rPr>
+              <w:t xml:space="preserve"> = (</w:t>
+            </w:r>
+            <w:r>
+              <w:rPr>
+                <w:sz w:val="22"/>
+                <w:lang w:val="en-US"/>
+              </w:rPr>
+              <w:t>15</w:t>
+            </w:r>
+            <w:r>
+              <w:rPr>
+                <w:sz w:val="22"/>
+                <w:lang w:val="en-US"/>
+              </w:rPr>
+              <w:t>)</w:t>
+            </w:r>
+            <w:r>
+              <w:rPr>
+                <w:sz w:val="22"/>
                 <w:vertAlign w:val="subscript"/>
                 <w:lang w:val="en-US"/>
               </w:rPr>
@@ -5798,32 +5994,45 @@
         <w:tc>
           <w:tcPr>
             <w:tcW w:w="1980" w:type="dxa"/>
+            <w:vAlign w:val="center"/>
           </w:tcPr>
           <w:p>
             <w:pPr>
               <w:tabs>
                 <w:tab w:val="left" w:pos="0"/>
               </w:tabs>
+              <w:spacing w:line="600" w:lineRule="auto"/>
               <w:ind w:firstLine="0"/>
               <w:jc w:val="center"/>
               <w:rPr>
-                <w:sz w:val="24"/>
-                <w:szCs w:val="24"/>
+                <w:sz w:val="22"/>
                 <w:lang w:val="en-US"/>
               </w:rPr>
             </w:pPr>
             <w:r>
               <w:rPr>
-                <w:sz w:val="24"/>
-                <w:szCs w:val="24"/>
-                <w:lang w:val="en-US"/>
-              </w:rPr>
-              <w:t>(FFD4)</w:t>
-            </w:r>
-            <w:r>
-              <w:rPr>
-                <w:sz w:val="24"/>
-                <w:szCs w:val="24"/>
+                <w:sz w:val="22"/>
+                <w:lang w:val="en-US"/>
+              </w:rPr>
+              <w:t>(</w:t>
+            </w:r>
+            <w:r>
+              <w:rPr>
+                <w:sz w:val="22"/>
+                <w:lang w:val="en-US"/>
+              </w:rPr>
+              <w:t>0015</w:t>
+            </w:r>
+            <w:r>
+              <w:rPr>
+                <w:sz w:val="22"/>
+                <w:lang w:val="en-US"/>
+              </w:rPr>
+              <w:t>)</w:t>
+            </w:r>
+            <w:r>
+              <w:rPr>
+                <w:sz w:val="22"/>
                 <w:vertAlign w:val="subscript"/>
                 <w:lang w:val="en-US"/>
               </w:rPr>
@@ -5831,16 +6040,14 @@
             </w:r>
             <w:r>
               <w:rPr>
-                <w:sz w:val="24"/>
-                <w:szCs w:val="24"/>
+                <w:sz w:val="22"/>
                 <w:lang w:val="en-US"/>
               </w:rPr>
               <w:t xml:space="preserve"> = (-44)</w:t>
             </w:r>
             <w:r>
               <w:rPr>
-                <w:sz w:val="24"/>
-                <w:szCs w:val="24"/>
+                <w:sz w:val="22"/>
                 <w:vertAlign w:val="subscript"/>
                 <w:lang w:val="en-US"/>
               </w:rPr>
@@ -5850,32 +6057,45 @@
         </w:tc>
         <w:tc>
           <w:tcPr>
-            <w:tcW w:w="1984" w:type="dxa"/>
+            <w:tcW w:w="1843" w:type="dxa"/>
+            <w:vAlign w:val="center"/>
           </w:tcPr>
           <w:p>
             <w:pPr>
               <w:tabs>
                 <w:tab w:val="left" w:pos="0"/>
               </w:tabs>
+              <w:spacing w:line="600" w:lineRule="auto"/>
               <w:ind w:firstLine="0"/>
               <w:jc w:val="center"/>
               <w:rPr>
-                <w:sz w:val="24"/>
-                <w:szCs w:val="24"/>
+                <w:sz w:val="22"/>
               </w:rPr>
             </w:pPr>
             <w:r>
               <w:rPr>
-                <w:sz w:val="24"/>
-                <w:szCs w:val="24"/>
-                <w:lang w:val="en-US"/>
-              </w:rPr>
-              <w:t>(FFE0)</w:t>
-            </w:r>
-            <w:r>
-              <w:rPr>
-                <w:sz w:val="24"/>
-                <w:szCs w:val="24"/>
+                <w:sz w:val="22"/>
+                <w:lang w:val="en-US"/>
+              </w:rPr>
+              <w:t>(</w:t>
+            </w:r>
+            <w:r>
+              <w:rPr>
+                <w:sz w:val="22"/>
+                <w:lang w:val="en-US"/>
+              </w:rPr>
+              <w:t>00</w:t>
+            </w:r>
+            <w:r>
+              <w:rPr>
+                <w:sz w:val="22"/>
+                <w:lang w:val="en-US"/>
+              </w:rPr>
+              <w:t>)</w:t>
+            </w:r>
+            <w:r>
+              <w:rPr>
+                <w:sz w:val="22"/>
                 <w:vertAlign w:val="subscript"/>
                 <w:lang w:val="en-US"/>
               </w:rPr>
@@ -5883,16 +6103,28 @@
             </w:r>
             <w:r>
               <w:rPr>
-                <w:sz w:val="24"/>
-                <w:szCs w:val="24"/>
-                <w:lang w:val="en-US"/>
-              </w:rPr>
-              <w:t xml:space="preserve"> = (-32)</w:t>
-            </w:r>
-            <w:r>
-              <w:rPr>
-                <w:sz w:val="24"/>
-                <w:szCs w:val="24"/>
+                <w:sz w:val="22"/>
+                <w:lang w:val="en-US"/>
+              </w:rPr>
+              <w:t xml:space="preserve"> = (</w:t>
+            </w:r>
+            <w:r>
+              <w:rPr>
+                <w:sz w:val="22"/>
+                <w:lang w:val="en-US"/>
+              </w:rPr>
+              <w:t>0</w:t>
+            </w:r>
+            <w:r>
+              <w:rPr>
+                <w:sz w:val="22"/>
+                <w:lang w:val="en-US"/>
+              </w:rPr>
+              <w:t>)</w:t>
+            </w:r>
+            <w:r>
+              <w:rPr>
+                <w:sz w:val="22"/>
                 <w:vertAlign w:val="subscript"/>
                 <w:lang w:val="en-US"/>
               </w:rPr>
@@ -5902,34 +6134,47 @@
         </w:tc>
         <w:tc>
           <w:tcPr>
-            <w:tcW w:w="1685" w:type="dxa"/>
+            <w:tcW w:w="1826" w:type="dxa"/>
+            <w:vAlign w:val="center"/>
           </w:tcPr>
           <w:p>
             <w:pPr>
               <w:tabs>
                 <w:tab w:val="left" w:pos="0"/>
               </w:tabs>
+              <w:spacing w:line="600" w:lineRule="auto"/>
               <w:ind w:firstLine="0"/>
               <w:jc w:val="center"/>
               <w:rPr>
-                <w:sz w:val="24"/>
-                <w:szCs w:val="24"/>
+                <w:sz w:val="22"/>
                 <w:vertAlign w:val="subscript"/>
                 <w:lang w:val="en-US"/>
               </w:rPr>
             </w:pPr>
             <w:r>
               <w:rPr>
-                <w:sz w:val="24"/>
-                <w:szCs w:val="24"/>
-                <w:lang w:val="en-US"/>
-              </w:rPr>
-              <w:t>(1D)</w:t>
-            </w:r>
-            <w:r>
-              <w:rPr>
-                <w:sz w:val="24"/>
-                <w:szCs w:val="24"/>
+                <w:sz w:val="22"/>
+                <w:lang w:val="en-US"/>
+              </w:rPr>
+              <w:t>(</w:t>
+            </w:r>
+            <w:r>
+              <w:rPr>
+                <w:sz w:val="22"/>
+                <w:lang w:val="en-US"/>
+              </w:rPr>
+              <w:t>0000</w:t>
+            </w:r>
+            <w:r>
+              <w:rPr>
+                <w:sz w:val="22"/>
+                <w:lang w:val="en-US"/>
+              </w:rPr>
+              <w:t>)</w:t>
+            </w:r>
+            <w:r>
+              <w:rPr>
+                <w:sz w:val="22"/>
                 <w:vertAlign w:val="subscript"/>
                 <w:lang w:val="en-US"/>
               </w:rPr>
@@ -5937,16 +6182,28 @@
             </w:r>
             <w:r>
               <w:rPr>
-                <w:sz w:val="24"/>
-                <w:szCs w:val="24"/>
-                <w:lang w:val="en-US"/>
-              </w:rPr>
-              <w:t xml:space="preserve"> = (29)</w:t>
-            </w:r>
-            <w:r>
-              <w:rPr>
-                <w:sz w:val="24"/>
-                <w:szCs w:val="24"/>
+                <w:sz w:val="22"/>
+                <w:lang w:val="en-US"/>
+              </w:rPr>
+              <w:t xml:space="preserve"> = (</w:t>
+            </w:r>
+            <w:r>
+              <w:rPr>
+                <w:sz w:val="22"/>
+                <w:lang w:val="en-US"/>
+              </w:rPr>
+              <w:t>0</w:t>
+            </w:r>
+            <w:r>
+              <w:rPr>
+                <w:sz w:val="22"/>
+                <w:lang w:val="en-US"/>
+              </w:rPr>
+              <w:t>)</w:t>
+            </w:r>
+            <w:r>
+              <w:rPr>
+                <w:sz w:val="22"/>
                 <w:vertAlign w:val="subscript"/>
                 <w:lang w:val="en-US"/>
               </w:rPr>
@@ -5957,31 +6214,44 @@
         <w:tc>
           <w:tcPr>
             <w:tcW w:w="1883" w:type="dxa"/>
+            <w:vAlign w:val="center"/>
           </w:tcPr>
           <w:p>
             <w:pPr>
               <w:tabs>
                 <w:tab w:val="left" w:pos="0"/>
               </w:tabs>
+              <w:spacing w:line="600" w:lineRule="auto"/>
               <w:ind w:firstLine="0"/>
               <w:jc w:val="center"/>
               <w:rPr>
-                <w:sz w:val="24"/>
-                <w:szCs w:val="24"/>
+                <w:sz w:val="22"/>
               </w:rPr>
             </w:pPr>
             <w:r>
               <w:rPr>
-                <w:sz w:val="24"/>
-                <w:szCs w:val="24"/>
-                <w:lang w:val="en-US"/>
-              </w:rPr>
-              <w:t>(FFE0)</w:t>
-            </w:r>
-            <w:r>
-              <w:rPr>
-                <w:sz w:val="24"/>
-                <w:szCs w:val="24"/>
+                <w:sz w:val="22"/>
+                <w:lang w:val="en-US"/>
+              </w:rPr>
+              <w:t>(</w:t>
+            </w:r>
+            <w:r>
+              <w:rPr>
+                <w:sz w:val="22"/>
+                <w:lang w:val="en-US"/>
+              </w:rPr>
+              <w:t>0000</w:t>
+            </w:r>
+            <w:r>
+              <w:rPr>
+                <w:sz w:val="22"/>
+                <w:lang w:val="en-US"/>
+              </w:rPr>
+              <w:t>)</w:t>
+            </w:r>
+            <w:r>
+              <w:rPr>
+                <w:sz w:val="22"/>
                 <w:vertAlign w:val="subscript"/>
                 <w:lang w:val="en-US"/>
               </w:rPr>
@@ -5989,16 +6259,28 @@
             </w:r>
             <w:r>
               <w:rPr>
-                <w:sz w:val="24"/>
-                <w:szCs w:val="24"/>
-                <w:lang w:val="en-US"/>
-              </w:rPr>
-              <w:t xml:space="preserve"> = (-32)</w:t>
-            </w:r>
-            <w:r>
-              <w:rPr>
-                <w:sz w:val="24"/>
-                <w:szCs w:val="24"/>
+                <w:sz w:val="22"/>
+                <w:lang w:val="en-US"/>
+              </w:rPr>
+              <w:t xml:space="preserve"> = (</w:t>
+            </w:r>
+            <w:r>
+              <w:rPr>
+                <w:sz w:val="22"/>
+                <w:lang w:val="en-US"/>
+              </w:rPr>
+              <w:t>0</w:t>
+            </w:r>
+            <w:r>
+              <w:rPr>
+                <w:sz w:val="22"/>
+                <w:lang w:val="en-US"/>
+              </w:rPr>
+              <w:t>)</w:t>
+            </w:r>
+            <w:r>
+              <w:rPr>
+                <w:sz w:val="22"/>
                 <w:vertAlign w:val="subscript"/>
                 <w:lang w:val="en-US"/>
               </w:rPr>
@@ -6009,31 +6291,44 @@
         <w:tc>
           <w:tcPr>
             <w:tcW w:w="2118" w:type="dxa"/>
+            <w:vAlign w:val="center"/>
           </w:tcPr>
           <w:p>
             <w:pPr>
               <w:tabs>
                 <w:tab w:val="left" w:pos="0"/>
               </w:tabs>
+              <w:spacing w:line="600" w:lineRule="auto"/>
               <w:ind w:firstLine="0"/>
               <w:jc w:val="center"/>
               <w:rPr>
-                <w:sz w:val="24"/>
-                <w:szCs w:val="24"/>
+                <w:sz w:val="22"/>
               </w:rPr>
             </w:pPr>
             <w:r>
               <w:rPr>
-                <w:sz w:val="24"/>
-                <w:szCs w:val="24"/>
-                <w:lang w:val="en-US"/>
-              </w:rPr>
-              <w:t>(FFE0)</w:t>
-            </w:r>
-            <w:r>
-              <w:rPr>
-                <w:sz w:val="24"/>
-                <w:szCs w:val="24"/>
+                <w:sz w:val="22"/>
+                <w:lang w:val="en-US"/>
+              </w:rPr>
+              <w:t>(</w:t>
+            </w:r>
+            <w:r>
+              <w:rPr>
+                <w:sz w:val="22"/>
+                <w:lang w:val="en-US"/>
+              </w:rPr>
+              <w:t>0000</w:t>
+            </w:r>
+            <w:r>
+              <w:rPr>
+                <w:sz w:val="22"/>
+                <w:lang w:val="en-US"/>
+              </w:rPr>
+              <w:t>)</w:t>
+            </w:r>
+            <w:r>
+              <w:rPr>
+                <w:sz w:val="22"/>
                 <w:vertAlign w:val="subscript"/>
                 <w:lang w:val="en-US"/>
               </w:rPr>
@@ -6041,16 +6336,28 @@
             </w:r>
             <w:r>
               <w:rPr>
-                <w:sz w:val="24"/>
-                <w:szCs w:val="24"/>
-                <w:lang w:val="en-US"/>
-              </w:rPr>
-              <w:t xml:space="preserve"> = (-32)</w:t>
-            </w:r>
-            <w:r>
-              <w:rPr>
-                <w:sz w:val="24"/>
-                <w:szCs w:val="24"/>
+                <w:sz w:val="22"/>
+                <w:lang w:val="en-US"/>
+              </w:rPr>
+              <w:t xml:space="preserve"> = (</w:t>
+            </w:r>
+            <w:r>
+              <w:rPr>
+                <w:sz w:val="22"/>
+                <w:lang w:val="en-US"/>
+              </w:rPr>
+              <w:t>0</w:t>
+            </w:r>
+            <w:r>
+              <w:rPr>
+                <w:sz w:val="22"/>
+                <w:lang w:val="en-US"/>
+              </w:rPr>
+              <w:t>)</w:t>
+            </w:r>
+            <w:r>
+              <w:rPr>
+                <w:sz w:val="22"/>
                 <w:vertAlign w:val="subscript"/>
                 <w:lang w:val="en-US"/>
               </w:rPr>
@@ -9821,6 +10128,7 @@
   <w:style w:type="character" w:default="1" w:styleId="a0">
     <w:name w:val="Default Paragraph Font"/>
     <w:uiPriority w:val="1"/>
+    <w:semiHidden/>
     <w:unhideWhenUsed/>
   </w:style>
   <w:style w:type="table" w:default="1" w:styleId="a1">
